--- a/embedded_embedded_map.docx
+++ b/embedded_embedded_map.docx
@@ -2,4771 +2,6 @@
 <file path=word/document.xml><?xml version="1.0" encoding="utf-8"?>
 <w:document xmlns:wpc="http://schemas.microsoft.com/office/word/2010/wordprocessingCanvas" xmlns:cx="http://schemas.microsoft.com/office/drawing/2014/chartex" xmlns:cx1="http://schemas.microsoft.com/office/drawing/2015/9/8/chartex" xmlns:mc="http://schemas.openxmlformats.org/markup-compatibility/2006" xmlns:o="urn:schemas-microsoft-com:office:office" xmlns:r="http://schemas.openxmlformats.org/officeDocument/2006/relationships" xmlns:m="http://schemas.openxmlformats.org/officeDocument/2006/math" xmlns:v="urn:schemas-microsoft-com:vml" xmlns:wp14="http://schemas.microsoft.com/office/word/2010/wordprocessingDrawing" xmlns:wp="http://schemas.openxmlformats.org/drawingml/2006/wordprocessingDrawing" xmlns:w10="urn:schemas-microsoft-com:office:word" xmlns:w="http://schemas.openxmlformats.org/wordprocessingml/2006/main" xmlns:w14="http://schemas.microsoft.com/office/word/2010/wordml" xmlns:w15="http://schemas.microsoft.com/office/word/2012/wordml" xmlns:w16se="http://schemas.microsoft.com/office/word/2015/wordml/symex" xmlns:wpg="http://schemas.microsoft.com/office/word/2010/wordprocessingGroup" xmlns:wpi="http://schemas.microsoft.com/office/word/2010/wordprocessingInk" xmlns:wne="http://schemas.microsoft.com/office/word/2006/wordml" xmlns:wps="http://schemas.microsoft.com/office/word/2010/wordprocessingShape" mc:Ignorable="w14 w15 w16se wp14">
   <w:body>
-    <w:p>
-      <w:r>
-        <w:rPr>
-          <w:b/>
-          <w:color w:val="92D050"/>
-          <w:sz w:val="28"/>
-          <w:szCs w:val="28"/>
-        </w:rPr>
-        <w:t>src/main/resources/mapping/MMData.mmap</w:t>
-      </w:r>
-    </w:p>
-    <w:tbl>
-      <w:tblPr>
-        <w:tblW w:w="10800" w:type="dxa"/>
-        <w:tblInd w:w="-522" w:type="dxa"/>
-        <w:tblBorders>
-          <w:top w:val="single" w:sz="4" w:space="0" w:color="002776"/>
-          <w:left w:val="single" w:sz="4" w:space="0" w:color="002776"/>
-          <w:bottom w:val="single" w:sz="4" w:space="0" w:color="002776"/>
-          <w:right w:val="single" w:sz="4" w:space="0" w:color="002776"/>
-          <w:insideH w:val="single" w:sz="4" w:space="0" w:color="002776"/>
-          <w:insideV w:val="single" w:sz="4" w:space="0" w:color="002776"/>
-        </w:tblBorders>
-        <w:tblLayout w:type="fixed"/>
-        <w:tblLook w:val="0000" w:firstRow="0" w:lastRow="0" w:firstColumn="0" w:lastColumn="0" w:noHBand="0" w:noVBand="0"/>
-      </w:tblPr>
-      <w:tblGrid>
-        <w:gridCol w:w="4590"/>
-        <w:gridCol w:w="1507"/>
-        <w:gridCol w:w="1193"/>
-        <w:gridCol w:w="3510"/>
-      </w:tblGrid>
-      <w:tr>
-        <w:trPr>
-          <w:cantSplit/>
-          <w:trHeight w:val="259"/>
-        </w:trPr>
-        <w:tc>
-          <w:tcPr>
-            <w:tcW w:w="4590" w:type="dxa"/>
-          </w:tcPr>
-          <w:p>
-            <w:pPr>
-              <w:pStyle w:val="Tabletext"/>
-              <w:rPr>
-                <w:b/>
-              </w:rPr>
-            </w:pPr>
-            <w:r>
-              <w:rPr>
-                <w:b/>
-              </w:rPr>
-              <w:t>Source</w:t>
-            </w:r>
-          </w:p>
-        </w:tc>
-        <w:tc>
-          <w:tcPr>
-            <w:tcW w:w="1507" w:type="dxa"/>
-          </w:tcPr>
-          <w:p>
-            <w:pPr>
-              <w:pStyle w:val="Tabletext"/>
-              <w:rPr>
-                <w:b/>
-              </w:rPr>
-            </w:pPr>
-            <w:r>
-              <w:rPr>
-                <w:b/>
-              </w:rPr>
-              <w:t>Constants</w:t>
-            </w:r>
-          </w:p>
-        </w:tc>
-        <w:tc>
-          <w:tcPr>
-            <w:tcW w:w="1193" w:type="dxa"/>
-          </w:tcPr>
-          <w:p>
-            <w:pPr>
-              <w:pStyle w:val="Tabletext"/>
-              <w:rPr>
-                <w:b/>
-              </w:rPr>
-            </w:pPr>
-            <w:r>
-              <w:rPr>
-                <w:b/>
-              </w:rPr>
-              <w:t>Functions</w:t>
-            </w:r>
-          </w:p>
-        </w:tc>
-        <w:tc>
-          <w:tcPr>
-            <w:tcW w:w="3510" w:type="dxa"/>
-          </w:tcPr>
-          <w:p>
-            <w:pPr>
-              <w:pStyle w:val="Tabletext"/>
-              <w:rPr>
-                <w:b/>
-              </w:rPr>
-            </w:pPr>
-            <w:r>
-              <w:rPr>
-                <w:b/>
-              </w:rPr>
-              <w:t>Target</w:t>
-            </w:r>
-          </w:p>
-        </w:tc>
-      </w:tr>
-      <w:tr>
-        <w:trPr>
-          <w:cantSplit/>
-          <w:trHeight w:val="259"/>
-        </w:trPr>
-        <w:tc>
-          <w:tcPr>
-            <w:tcW w:w="4590" w:type="dxa"/>
-          </w:tcPr>
-          <w:p>
-            <w:pPr>
-              <w:pStyle w:val="Tabletext"/>
-            </w:pPr>
-            <w:r>
-              <w:t xml:space="preserve">/learninghistorys</w:t>
-            </w:r>
-          </w:p>
-        </w:tc>
-        <w:tc>
-          <w:tcPr>
-            <w:tcW w:w="1507" w:type="dxa"/>
-          </w:tcPr>
-          <w:p>
-            <w:pPr>
-              <w:pStyle w:val="Tabletext"/>
-            </w:pPr>
-            <w:r>
-              <w:t/>
-            </w:r>
-          </w:p>
-        </w:tc>
-        <w:tc>
-          <w:tcPr>
-            <w:tcW w:w="1193" w:type="dxa"/>
-          </w:tcPr>
-          <w:p>
-            <w:pPr>
-              <w:pStyle w:val="Tabletext"/>
-            </w:pPr>
-            <w:r>
-              <w:t/>
-            </w:r>
-          </w:p>
-        </w:tc>
-        <w:tc>
-          <w:tcPr>
-            <w:tcW w:w="3510" w:type="dxa"/>
-          </w:tcPr>
-          <w:p>
-            <w:pPr>
-              <w:pStyle w:val="Tabletext"/>
-            </w:pPr>
-            <w:r>
-              <w:t>/recordLearningEvents</w:t>
-            </w:r>
-          </w:p>
-        </w:tc>
-      </w:tr>
-      <w:tr>
-        <w:trPr>
-          <w:cantSplit/>
-          <w:trHeight w:val="259"/>
-        </w:trPr>
-        <w:tc>
-          <w:tcPr>
-            <w:tcW w:w="4590" w:type="dxa"/>
-          </w:tcPr>
-          <w:p>
-            <w:pPr>
-              <w:pStyle w:val="Tabletext"/>
-            </w:pPr>
-            <w:r>
-              <w:t xml:space="preserve"/>
-            </w:r>
-          </w:p>
-        </w:tc>
-        <w:tc>
-          <w:tcPr>
-            <w:tcW w:w="1507" w:type="dxa"/>
-          </w:tcPr>
-          <w:p>
-            <w:pPr>
-              <w:pStyle w:val="Tabletext"/>
-            </w:pPr>
-            <w:r>
-              <w:t>Constant -Constant</w:t>
-            </w:r>
-          </w:p>
-        </w:tc>
-        <w:tc>
-          <w:tcPr>
-            <w:tcW w:w="1193" w:type="dxa"/>
-          </w:tcPr>
-          <w:p>
-            <w:pPr>
-              <w:pStyle w:val="Tabletext"/>
-            </w:pPr>
-            <w:r>
-              <w:t/>
-            </w:r>
-          </w:p>
-        </w:tc>
-        <w:tc>
-          <w:tcPr>
-            <w:tcW w:w="3510" w:type="dxa"/>
-          </w:tcPr>
-          <w:p>
-            <w:pPr>
-              <w:pStyle w:val="Tabletext"/>
-            </w:pPr>
-            <w:r>
-              <w:t>/recordLearningEvents/recordLearningEvent/recordLearningEvents</w:t>
-            </w:r>
-          </w:p>
-        </w:tc>
-      </w:tr>
-      <w:tr>
-        <w:trPr>
-          <w:cantSplit/>
-          <w:trHeight w:val="259"/>
-        </w:trPr>
-        <w:tc>
-          <w:tcPr>
-            <w:tcW w:w="4590" w:type="dxa"/>
-          </w:tcPr>
-          <w:p>
-            <w:pPr>
-              <w:pStyle w:val="Tabletext"/>
-            </w:pPr>
-            <w:r>
-              <w:t xml:space="preserve">/learninghistorys/EmpEmployment/EmpEmployment/userId
-/learninghistorys/learninghistorys/learninghistory
-/learninghistorys/learninghistorys/learninghistory/revisionDate</w:t>
-            </w:r>
-          </w:p>
-        </w:tc>
-        <w:tc>
-          <w:tcPr>
-            <w:tcW w:w="1507" w:type="dxa"/>
-          </w:tcPr>
-          <w:p>
-            <w:pPr>
-              <w:pStyle w:val="Tabletext"/>
-            </w:pPr>
-            <w:r>
-              <w:t/>
-            </w:r>
-          </w:p>
-        </w:tc>
-        <w:tc>
-          <w:tcPr>
-            <w:tcW w:w="1193" w:type="dxa"/>
-          </w:tcPr>
-          <w:p>
-            <w:pPr>
-              <w:pStyle w:val="Tabletext"/>
-            </w:pPr>
-            <w:r>
-              <w:t>useOneAsMany</w:t>
-            </w:r>
-          </w:p>
-        </w:tc>
-        <w:tc>
-          <w:tcPr>
-            <w:tcW w:w="3510" w:type="dxa"/>
-          </w:tcPr>
-          <w:p>
-            <w:pPr>
-              <w:pStyle w:val="Tabletext"/>
-            </w:pPr>
-            <w:r>
-              <w:t>/recordLearningEvents/recordLearningEvent/recordLearningEvents/element/studentID</w:t>
-            </w:r>
-          </w:p>
-        </w:tc>
-      </w:tr>
-      <w:tr>
-        <w:trPr>
-          <w:cantSplit/>
-          <w:trHeight w:val="259"/>
-        </w:trPr>
-        <w:tc>
-          <w:tcPr>
-            <w:tcW w:w="4590" w:type="dxa"/>
-          </w:tcPr>
-          <w:p>
-            <w:pPr>
-              <w:pStyle w:val="Tabletext"/>
-            </w:pPr>
-            <w:r>
-              <w:t xml:space="preserve">/learninghistorys/learninghistorys</w:t>
-            </w:r>
-          </w:p>
-        </w:tc>
-        <w:tc>
-          <w:tcPr>
-            <w:tcW w:w="1507" w:type="dxa"/>
-          </w:tcPr>
-          <w:p>
-            <w:pPr>
-              <w:pStyle w:val="Tabletext"/>
-            </w:pPr>
-            <w:r>
-              <w:t/>
-            </w:r>
-          </w:p>
-        </w:tc>
-        <w:tc>
-          <w:tcPr>
-            <w:tcW w:w="1193" w:type="dxa"/>
-          </w:tcPr>
-          <w:p>
-            <w:pPr>
-              <w:pStyle w:val="Tabletext"/>
-            </w:pPr>
-            <w:r>
-              <w:t/>
-            </w:r>
-          </w:p>
-        </w:tc>
-        <w:tc>
-          <w:tcPr>
-            <w:tcW w:w="3510" w:type="dxa"/>
-          </w:tcPr>
-          <w:p>
-            <w:pPr>
-              <w:pStyle w:val="Tabletext"/>
-            </w:pPr>
-            <w:r>
-              <w:t>/recordLearningEvents/recordLearningEvent</w:t>
-            </w:r>
-          </w:p>
-        </w:tc>
-      </w:tr>
-      <w:tr>
-        <w:trPr>
-          <w:cantSplit/>
-          <w:trHeight w:val="259"/>
-        </w:trPr>
-        <w:tc>
-          <w:tcPr>
-            <w:tcW w:w="4590" w:type="dxa"/>
-          </w:tcPr>
-          <w:p>
-            <w:pPr>
-              <w:pStyle w:val="Tabletext"/>
-            </w:pPr>
-            <w:r>
-              <w:t xml:space="preserve">/learninghistorys/learninghistorys/learninghistory</w:t>
-            </w:r>
-          </w:p>
-        </w:tc>
-        <w:tc>
-          <w:tcPr>
-            <w:tcW w:w="1507" w:type="dxa"/>
-          </w:tcPr>
-          <w:p>
-            <w:pPr>
-              <w:pStyle w:val="Tabletext"/>
-            </w:pPr>
-            <w:r>
-              <w:t/>
-            </w:r>
-          </w:p>
-        </w:tc>
-        <w:tc>
-          <w:tcPr>
-            <w:tcW w:w="1193" w:type="dxa"/>
-          </w:tcPr>
-          <w:p>
-            <w:pPr>
-              <w:pStyle w:val="Tabletext"/>
-            </w:pPr>
-            <w:r>
-              <w:t/>
-            </w:r>
-          </w:p>
-        </w:tc>
-        <w:tc>
-          <w:tcPr>
-            <w:tcW w:w="3510" w:type="dxa"/>
-          </w:tcPr>
-          <w:p>
-            <w:pPr>
-              <w:pStyle w:val="Tabletext"/>
-            </w:pPr>
-            <w:r>
-              <w:t>/recordLearningEvents/recordLearningEvent/recordLearningEvents/element</w:t>
-            </w:r>
-          </w:p>
-        </w:tc>
-      </w:tr>
-      <w:tr>
-        <w:trPr>
-          <w:cantSplit/>
-          <w:trHeight w:val="259"/>
-        </w:trPr>
-        <w:tc>
-          <w:tcPr>
-            <w:tcW w:w="4590" w:type="dxa"/>
-          </w:tcPr>
-          <w:p>
-            <w:pPr>
-              <w:pStyle w:val="Tabletext"/>
-            </w:pPr>
-            <w:r>
-              <w:t xml:space="preserve">/learninghistorys/learninghistorys/learninghistory/componentTypeID</w:t>
-            </w:r>
-          </w:p>
-        </w:tc>
-        <w:tc>
-          <w:tcPr>
-            <w:tcW w:w="1507" w:type="dxa"/>
-          </w:tcPr>
-          <w:p>
-            <w:pPr>
-              <w:pStyle w:val="Tabletext"/>
-            </w:pPr>
-            <w:r>
-              <w:t/>
-            </w:r>
-          </w:p>
-        </w:tc>
-        <w:tc>
-          <w:tcPr>
-            <w:tcW w:w="1193" w:type="dxa"/>
-          </w:tcPr>
-          <w:p>
-            <w:pPr>
-              <w:pStyle w:val="Tabletext"/>
-            </w:pPr>
-            <w:r>
-              <w:t/>
-            </w:r>
-          </w:p>
-        </w:tc>
-        <w:tc>
-          <w:tcPr>
-            <w:tcW w:w="3510" w:type="dxa"/>
-          </w:tcPr>
-          <w:p>
-            <w:pPr>
-              <w:pStyle w:val="Tabletext"/>
-            </w:pPr>
-            <w:r>
-              <w:t>/recordLearningEvents/recordLearningEvent/recordLearningEvents/element/componentTypeID</w:t>
-            </w:r>
-          </w:p>
-        </w:tc>
-      </w:tr>
-      <w:tr>
-        <w:trPr>
-          <w:cantSplit/>
-          <w:trHeight w:val="259"/>
-        </w:trPr>
-        <w:tc>
-          <w:tcPr>
-            <w:tcW w:w="4590" w:type="dxa"/>
-          </w:tcPr>
-          <w:p>
-            <w:pPr>
-              <w:pStyle w:val="Tabletext"/>
-            </w:pPr>
-            <w:r>
-              <w:t xml:space="preserve">/learninghistorys/learninghistorys/learninghistory/componentID</w:t>
-            </w:r>
-          </w:p>
-        </w:tc>
-        <w:tc>
-          <w:tcPr>
-            <w:tcW w:w="1507" w:type="dxa"/>
-          </w:tcPr>
-          <w:p>
-            <w:pPr>
-              <w:pStyle w:val="Tabletext"/>
-            </w:pPr>
-            <w:r>
-              <w:t/>
-            </w:r>
-          </w:p>
-        </w:tc>
-        <w:tc>
-          <w:tcPr>
-            <w:tcW w:w="1193" w:type="dxa"/>
-          </w:tcPr>
-          <w:p>
-            <w:pPr>
-              <w:pStyle w:val="Tabletext"/>
-            </w:pPr>
-            <w:r>
-              <w:t/>
-            </w:r>
-          </w:p>
-        </w:tc>
-        <w:tc>
-          <w:tcPr>
-            <w:tcW w:w="3510" w:type="dxa"/>
-          </w:tcPr>
-          <w:p>
-            <w:pPr>
-              <w:pStyle w:val="Tabletext"/>
-            </w:pPr>
-            <w:r>
-              <w:t>/recordLearningEvents/recordLearningEvent/recordLearningEvents/element/componentID</w:t>
-            </w:r>
-          </w:p>
-        </w:tc>
-      </w:tr>
-      <w:tr>
-        <w:trPr>
-          <w:cantSplit/>
-          <w:trHeight w:val="259"/>
-        </w:trPr>
-        <w:tc>
-          <w:tcPr>
-            <w:tcW w:w="4590" w:type="dxa"/>
-          </w:tcPr>
-          <w:p>
-            <w:pPr>
-              <w:pStyle w:val="Tabletext"/>
-            </w:pPr>
-            <w:r>
-              <w:t xml:space="preserve">/learninghistorys/learninghistorys/learninghistory/revisionDate</w:t>
-            </w:r>
-          </w:p>
-        </w:tc>
-        <w:tc>
-          <w:tcPr>
-            <w:tcW w:w="1507" w:type="dxa"/>
-          </w:tcPr>
-          <w:p>
-            <w:pPr>
-              <w:pStyle w:val="Tabletext"/>
-            </w:pPr>
-            <w:r>
-              <w:t/>
-            </w:r>
-          </w:p>
-        </w:tc>
-        <w:tc>
-          <w:tcPr>
-            <w:tcW w:w="1193" w:type="dxa"/>
-          </w:tcPr>
-          <w:p>
-            <w:pPr>
-              <w:pStyle w:val="Tabletext"/>
-            </w:pPr>
-            <w:r>
-              <w:t/>
-            </w:r>
-          </w:p>
-        </w:tc>
-        <w:tc>
-          <w:tcPr>
-            <w:tcW w:w="3510" w:type="dxa"/>
-          </w:tcPr>
-          <w:p>
-            <w:pPr>
-              <w:pStyle w:val="Tabletext"/>
-            </w:pPr>
-            <w:r>
-              <w:t>/recordLearningEvents/recordLearningEvent/recordLearningEvents/element/revisionDate</w:t>
-            </w:r>
-          </w:p>
-        </w:tc>
-      </w:tr>
-      <w:tr>
-        <w:trPr>
-          <w:cantSplit/>
-          <w:trHeight w:val="259"/>
-        </w:trPr>
-        <w:tc>
-          <w:tcPr>
-            <w:tcW w:w="4590" w:type="dxa"/>
-          </w:tcPr>
-          <w:p>
-            <w:pPr>
-              <w:pStyle w:val="Tabletext"/>
-            </w:pPr>
-            <w:r>
-              <w:t xml:space="preserve">/learninghistorys/learninghistorys/learninghistory/completionDate</w:t>
-            </w:r>
-          </w:p>
-        </w:tc>
-        <w:tc>
-          <w:tcPr>
-            <w:tcW w:w="1507" w:type="dxa"/>
-          </w:tcPr>
-          <w:p>
-            <w:pPr>
-              <w:pStyle w:val="Tabletext"/>
-            </w:pPr>
-            <w:r>
-              <w:t/>
-            </w:r>
-          </w:p>
-        </w:tc>
-        <w:tc>
-          <w:tcPr>
-            <w:tcW w:w="1193" w:type="dxa"/>
-          </w:tcPr>
-          <w:p>
-            <w:pPr>
-              <w:pStyle w:val="Tabletext"/>
-            </w:pPr>
-            <w:r>
-              <w:t/>
-            </w:r>
-          </w:p>
-        </w:tc>
-        <w:tc>
-          <w:tcPr>
-            <w:tcW w:w="3510" w:type="dxa"/>
-          </w:tcPr>
-          <w:p>
-            <w:pPr>
-              <w:pStyle w:val="Tabletext"/>
-            </w:pPr>
-            <w:r>
-              <w:t>/recordLearningEvents/recordLearningEvent/recordLearningEvents/element/completionDate</w:t>
-            </w:r>
-          </w:p>
-        </w:tc>
-      </w:tr>
-      <w:tr>
-        <w:trPr>
-          <w:cantSplit/>
-          <w:trHeight w:val="259"/>
-        </w:trPr>
-        <w:tc>
-          <w:tcPr>
-            <w:tcW w:w="4590" w:type="dxa"/>
-          </w:tcPr>
-          <w:p>
-            <w:pPr>
-              <w:pStyle w:val="Tabletext"/>
-            </w:pPr>
-            <w:r>
-              <w:t xml:space="preserve">/learninghistorys/learninghistorys/learninghistory/grade</w:t>
-            </w:r>
-          </w:p>
-        </w:tc>
-        <w:tc>
-          <w:tcPr>
-            <w:tcW w:w="1507" w:type="dxa"/>
-          </w:tcPr>
-          <w:p>
-            <w:pPr>
-              <w:pStyle w:val="Tabletext"/>
-            </w:pPr>
-            <w:r>
-              <w:t/>
-            </w:r>
-          </w:p>
-        </w:tc>
-        <w:tc>
-          <w:tcPr>
-            <w:tcW w:w="1193" w:type="dxa"/>
-          </w:tcPr>
-          <w:p>
-            <w:pPr>
-              <w:pStyle w:val="Tabletext"/>
-            </w:pPr>
-            <w:r>
-              <w:t/>
-            </w:r>
-          </w:p>
-        </w:tc>
-        <w:tc>
-          <w:tcPr>
-            <w:tcW w:w="3510" w:type="dxa"/>
-          </w:tcPr>
-          <w:p>
-            <w:pPr>
-              <w:pStyle w:val="Tabletext"/>
-            </w:pPr>
-            <w:r>
-              <w:t>/recordLearningEvents/recordLearningEvent/recordLearningEvents/element/grade</w:t>
-            </w:r>
-          </w:p>
-        </w:tc>
-      </w:tr>
-      <w:tr>
-        <w:trPr>
-          <w:cantSplit/>
-          <w:trHeight w:val="259"/>
-        </w:trPr>
-        <w:tc>
-          <w:tcPr>
-            <w:tcW w:w="4590" w:type="dxa"/>
-          </w:tcPr>
-          <w:p>
-            <w:pPr>
-              <w:pStyle w:val="Tabletext"/>
-            </w:pPr>
-            <w:r>
-              <w:t xml:space="preserve">/learninghistorys/learninghistorys/learninghistory/completionStatusID</w:t>
-            </w:r>
-          </w:p>
-        </w:tc>
-        <w:tc>
-          <w:tcPr>
-            <w:tcW w:w="1507" w:type="dxa"/>
-          </w:tcPr>
-          <w:p>
-            <w:pPr>
-              <w:pStyle w:val="Tabletext"/>
-            </w:pPr>
-            <w:r>
-              <w:t/>
-            </w:r>
-          </w:p>
-        </w:tc>
-        <w:tc>
-          <w:tcPr>
-            <w:tcW w:w="1193" w:type="dxa"/>
-          </w:tcPr>
-          <w:p>
-            <w:pPr>
-              <w:pStyle w:val="Tabletext"/>
-            </w:pPr>
-            <w:r>
-              <w:t>valuemap</w:t>
-            </w:r>
-          </w:p>
-        </w:tc>
-        <w:tc>
-          <w:tcPr>
-            <w:tcW w:w="3510" w:type="dxa"/>
-          </w:tcPr>
-          <w:p>
-            <w:pPr>
-              <w:pStyle w:val="Tabletext"/>
-            </w:pPr>
-            <w:r>
-              <w:t>/recordLearningEvents/recordLearningEvent/recordLearningEvents/element/completionStatusID</w:t>
-            </w:r>
-          </w:p>
-        </w:tc>
-      </w:tr>
-      <w:tr>
-        <w:trPr>
-          <w:cantSplit/>
-          <w:trHeight w:val="259"/>
-        </w:trPr>
-        <w:tc>
-          <w:tcPr>
-            <w:tcW w:w="4590" w:type="dxa"/>
-          </w:tcPr>
-          <w:p>
-            <w:pPr>
-              <w:pStyle w:val="Tabletext"/>
-            </w:pPr>
-            <w:r>
-              <w:t xml:space="preserve">/learninghistorys/learninghistorys/learninghistory/revisionNumber</w:t>
-            </w:r>
-          </w:p>
-        </w:tc>
-        <w:tc>
-          <w:tcPr>
-            <w:tcW w:w="1507" w:type="dxa"/>
-          </w:tcPr>
-          <w:p>
-            <w:pPr>
-              <w:pStyle w:val="Tabletext"/>
-            </w:pPr>
-            <w:r>
-              <w:t/>
-            </w:r>
-          </w:p>
-        </w:tc>
-        <w:tc>
-          <w:tcPr>
-            <w:tcW w:w="1193" w:type="dxa"/>
-          </w:tcPr>
-          <w:p>
-            <w:pPr>
-              <w:pStyle w:val="Tabletext"/>
-            </w:pPr>
-            <w:r>
-              <w:t/>
-            </w:r>
-          </w:p>
-        </w:tc>
-        <w:tc>
-          <w:tcPr>
-            <w:tcW w:w="3510" w:type="dxa"/>
-          </w:tcPr>
-          <w:p>
-            <w:pPr>
-              <w:pStyle w:val="Tabletext"/>
-            </w:pPr>
-            <w:r>
-              <w:t>/recordLearningEvents/recordLearningEvent/recordLearningEvents/element/revisionNumber</w:t>
-            </w:r>
-          </w:p>
-        </w:tc>
-      </w:tr>
-      <w:tr>
-        <w:trPr>
-          <w:cantSplit/>
-          <w:trHeight w:val="259"/>
-        </w:trPr>
-        <w:tc>
-          <w:tcPr>
-            <w:tcW w:w="4590" w:type="dxa"/>
-          </w:tcPr>
-          <w:p>
-            <w:pPr>
-              <w:pStyle w:val="Tabletext"/>
-            </w:pPr>
-            <w:r>
-              <w:t xml:space="preserve">/learninghistorys/learninghistorys/learninghistory/creditHours</w:t>
-            </w:r>
-          </w:p>
-        </w:tc>
-        <w:tc>
-          <w:tcPr>
-            <w:tcW w:w="1507" w:type="dxa"/>
-          </w:tcPr>
-          <w:p>
-            <w:pPr>
-              <w:pStyle w:val="Tabletext"/>
-            </w:pPr>
-            <w:r>
-              <w:t/>
-            </w:r>
-          </w:p>
-        </w:tc>
-        <w:tc>
-          <w:tcPr>
-            <w:tcW w:w="1193" w:type="dxa"/>
-          </w:tcPr>
-          <w:p>
-            <w:pPr>
-              <w:pStyle w:val="Tabletext"/>
-            </w:pPr>
-            <w:r>
-              <w:t/>
-            </w:r>
-          </w:p>
-        </w:tc>
-        <w:tc>
-          <w:tcPr>
-            <w:tcW w:w="3510" w:type="dxa"/>
-          </w:tcPr>
-          <w:p>
-            <w:pPr>
-              <w:pStyle w:val="Tabletext"/>
-            </w:pPr>
-            <w:r>
-              <w:t>/recordLearningEvents/recordLearningEvent/recordLearningEvents/element/creditHours</w:t>
-            </w:r>
-          </w:p>
-        </w:tc>
-      </w:tr>
-      <w:tr>
-        <w:trPr>
-          <w:cantSplit/>
-          <w:trHeight w:val="259"/>
-        </w:trPr>
-        <w:tc>
-          <w:tcPr>
-            <w:tcW w:w="4590" w:type="dxa"/>
-          </w:tcPr>
-          <w:p>
-            <w:pPr>
-              <w:pStyle w:val="Tabletext"/>
-            </w:pPr>
-            <w:r>
-              <w:t xml:space="preserve">/learninghistorys/learninghistorys/learninghistory/cpeHours</w:t>
-            </w:r>
-          </w:p>
-        </w:tc>
-        <w:tc>
-          <w:tcPr>
-            <w:tcW w:w="1507" w:type="dxa"/>
-          </w:tcPr>
-          <w:p>
-            <w:pPr>
-              <w:pStyle w:val="Tabletext"/>
-            </w:pPr>
-            <w:r>
-              <w:t/>
-            </w:r>
-          </w:p>
-        </w:tc>
-        <w:tc>
-          <w:tcPr>
-            <w:tcW w:w="1193" w:type="dxa"/>
-          </w:tcPr>
-          <w:p>
-            <w:pPr>
-              <w:pStyle w:val="Tabletext"/>
-            </w:pPr>
-            <w:r>
-              <w:t/>
-            </w:r>
-          </w:p>
-        </w:tc>
-        <w:tc>
-          <w:tcPr>
-            <w:tcW w:w="3510" w:type="dxa"/>
-          </w:tcPr>
-          <w:p>
-            <w:pPr>
-              <w:pStyle w:val="Tabletext"/>
-            </w:pPr>
-            <w:r>
-              <w:t>/recordLearningEvents/recordLearningEvent/recordLearningEvents/element/cpeHours</w:t>
-            </w:r>
-          </w:p>
-        </w:tc>
-      </w:tr>
-      <w:tr>
-        <w:trPr>
-          <w:cantSplit/>
-          <w:trHeight w:val="259"/>
-        </w:trPr>
-        <w:tc>
-          <w:tcPr>
-            <w:tcW w:w="4590" w:type="dxa"/>
-          </w:tcPr>
-          <w:p>
-            <w:pPr>
-              <w:pStyle w:val="Tabletext"/>
-            </w:pPr>
-            <w:r>
-              <w:t xml:space="preserve">/learninghistorys/learninghistorys/learninghistory/contactHours</w:t>
-            </w:r>
-          </w:p>
-        </w:tc>
-        <w:tc>
-          <w:tcPr>
-            <w:tcW w:w="1507" w:type="dxa"/>
-          </w:tcPr>
-          <w:p>
-            <w:pPr>
-              <w:pStyle w:val="Tabletext"/>
-            </w:pPr>
-            <w:r>
-              <w:t/>
-            </w:r>
-          </w:p>
-        </w:tc>
-        <w:tc>
-          <w:tcPr>
-            <w:tcW w:w="1193" w:type="dxa"/>
-          </w:tcPr>
-          <w:p>
-            <w:pPr>
-              <w:pStyle w:val="Tabletext"/>
-            </w:pPr>
-            <w:r>
-              <w:t/>
-            </w:r>
-          </w:p>
-        </w:tc>
-        <w:tc>
-          <w:tcPr>
-            <w:tcW w:w="3510" w:type="dxa"/>
-          </w:tcPr>
-          <w:p>
-            <w:pPr>
-              <w:pStyle w:val="Tabletext"/>
-            </w:pPr>
-            <w:r>
-              <w:t>/recordLearningEvents/recordLearningEvent/recordLearningEvents/element/contactHours</w:t>
-            </w:r>
-          </w:p>
-        </w:tc>
-      </w:tr>
-      <w:tr>
-        <w:trPr>
-          <w:cantSplit/>
-          <w:trHeight w:val="259"/>
-        </w:trPr>
-        <w:tc>
-          <w:tcPr>
-            <w:tcW w:w="4590" w:type="dxa"/>
-          </w:tcPr>
-          <w:p>
-            <w:pPr>
-              <w:pStyle w:val="Tabletext"/>
-            </w:pPr>
-            <w:r>
-              <w:t xml:space="preserve">/learninghistorys/learninghistorys/learninghistory/totalHours</w:t>
-            </w:r>
-          </w:p>
-        </w:tc>
-        <w:tc>
-          <w:tcPr>
-            <w:tcW w:w="1507" w:type="dxa"/>
-          </w:tcPr>
-          <w:p>
-            <w:pPr>
-              <w:pStyle w:val="Tabletext"/>
-            </w:pPr>
-            <w:r>
-              <w:t/>
-            </w:r>
-          </w:p>
-        </w:tc>
-        <w:tc>
-          <w:tcPr>
-            <w:tcW w:w="1193" w:type="dxa"/>
-          </w:tcPr>
-          <w:p>
-            <w:pPr>
-              <w:pStyle w:val="Tabletext"/>
-            </w:pPr>
-            <w:r>
-              <w:t/>
-            </w:r>
-          </w:p>
-        </w:tc>
-        <w:tc>
-          <w:tcPr>
-            <w:tcW w:w="3510" w:type="dxa"/>
-          </w:tcPr>
-          <w:p>
-            <w:pPr>
-              <w:pStyle w:val="Tabletext"/>
-            </w:pPr>
-            <w:r>
-              <w:t>/recordLearningEvents/recordLearningEvent/recordLearningEvents/element/totalHours</w:t>
-            </w:r>
-          </w:p>
-        </w:tc>
-      </w:tr>
-      <w:tr>
-        <w:trPr>
-          <w:cantSplit/>
-          <w:trHeight w:val="259"/>
-        </w:trPr>
-        <w:tc>
-          <w:tcPr>
-            <w:tcW w:w="4590" w:type="dxa"/>
-          </w:tcPr>
-          <w:p>
-            <w:pPr>
-              <w:pStyle w:val="Tabletext"/>
-            </w:pPr>
-            <w:r>
-              <w:t xml:space="preserve">/learninghistorys/learninghistorys/learninghistory/instructorName</w:t>
-            </w:r>
-          </w:p>
-        </w:tc>
-        <w:tc>
-          <w:tcPr>
-            <w:tcW w:w="1507" w:type="dxa"/>
-          </w:tcPr>
-          <w:p>
-            <w:pPr>
-              <w:pStyle w:val="Tabletext"/>
-            </w:pPr>
-            <w:r>
-              <w:t/>
-            </w:r>
-          </w:p>
-        </w:tc>
-        <w:tc>
-          <w:tcPr>
-            <w:tcW w:w="1193" w:type="dxa"/>
-          </w:tcPr>
-          <w:p>
-            <w:pPr>
-              <w:pStyle w:val="Tabletext"/>
-            </w:pPr>
-            <w:r>
-              <w:t/>
-            </w:r>
-          </w:p>
-        </w:tc>
-        <w:tc>
-          <w:tcPr>
-            <w:tcW w:w="3510" w:type="dxa"/>
-          </w:tcPr>
-          <w:p>
-            <w:pPr>
-              <w:pStyle w:val="Tabletext"/>
-            </w:pPr>
-            <w:r>
-              <w:t>/recordLearningEvents/recordLearningEvent/recordLearningEvents/element/instructorName</w:t>
-            </w:r>
-          </w:p>
-        </w:tc>
-      </w:tr>
-      <w:tr>
-        <w:trPr>
-          <w:cantSplit/>
-          <w:trHeight w:val="259"/>
-        </w:trPr>
-        <w:tc>
-          <w:tcPr>
-            <w:tcW w:w="4590" w:type="dxa"/>
-          </w:tcPr>
-          <w:p>
-            <w:pPr>
-              <w:pStyle w:val="Tabletext"/>
-            </w:pPr>
-            <w:r>
-              <w:t xml:space="preserve">/learninghistorys/learninghistorys/learninghistory/comments</w:t>
-            </w:r>
-          </w:p>
-        </w:tc>
-        <w:tc>
-          <w:tcPr>
-            <w:tcW w:w="1507" w:type="dxa"/>
-          </w:tcPr>
-          <w:p>
-            <w:pPr>
-              <w:pStyle w:val="Tabletext"/>
-            </w:pPr>
-            <w:r>
-              <w:t/>
-            </w:r>
-          </w:p>
-        </w:tc>
-        <w:tc>
-          <w:tcPr>
-            <w:tcW w:w="1193" w:type="dxa"/>
-          </w:tcPr>
-          <w:p>
-            <w:pPr>
-              <w:pStyle w:val="Tabletext"/>
-            </w:pPr>
-            <w:r>
-              <w:t/>
-            </w:r>
-          </w:p>
-        </w:tc>
-        <w:tc>
-          <w:tcPr>
-            <w:tcW w:w="3510" w:type="dxa"/>
-          </w:tcPr>
-          <w:p>
-            <w:pPr>
-              <w:pStyle w:val="Tabletext"/>
-            </w:pPr>
-            <w:r>
-              <w:t>/recordLearningEvents/recordLearningEvent/recordLearningEvents/element/comments</w:t>
-            </w:r>
-          </w:p>
-        </w:tc>
-      </w:tr>
-      <w:tr>
-        <w:trPr>
-          <w:cantSplit/>
-          <w:trHeight w:val="259"/>
-        </w:trPr>
-        <w:tc>
-          <w:tcPr>
-            <w:tcW w:w="4590" w:type="dxa"/>
-          </w:tcPr>
-          <w:p>
-            <w:pPr>
-              <w:pStyle w:val="Tabletext"/>
-            </w:pPr>
-            <w:r>
-              <w:t xml:space="preserve">/learninghistorys/learninghistorys/learninghistory/scheduleID</w:t>
-            </w:r>
-          </w:p>
-        </w:tc>
-        <w:tc>
-          <w:tcPr>
-            <w:tcW w:w="1507" w:type="dxa"/>
-          </w:tcPr>
-          <w:p>
-            <w:pPr>
-              <w:pStyle w:val="Tabletext"/>
-            </w:pPr>
-            <w:r>
-              <w:t/>
-            </w:r>
-          </w:p>
-        </w:tc>
-        <w:tc>
-          <w:tcPr>
-            <w:tcW w:w="1193" w:type="dxa"/>
-          </w:tcPr>
-          <w:p>
-            <w:pPr>
-              <w:pStyle w:val="Tabletext"/>
-            </w:pPr>
-            <w:r>
-              <w:t/>
-            </w:r>
-          </w:p>
-        </w:tc>
-        <w:tc>
-          <w:tcPr>
-            <w:tcW w:w="3510" w:type="dxa"/>
-          </w:tcPr>
-          <w:p>
-            <w:pPr>
-              <w:pStyle w:val="Tabletext"/>
-            </w:pPr>
-            <w:r>
-              <w:t>/recordLearningEvents/recordLearningEvent/recordLearningEvents/element/scheduleID</w:t>
-            </w:r>
-          </w:p>
-        </w:tc>
-      </w:tr>
-    </w:tbl>
-    <w:p/>
-    <w:p>
-      <w:r>
-        <w:rPr>
-          <w:b/>
-          <w:color w:val="92D050"/>
-          <w:sz w:val="28"/>
-          <w:szCs w:val="28"/>
-        </w:rPr>
-        <w:t>src/main/resources/mapping/MMStatusCheck.mmap</w:t>
-      </w:r>
-    </w:p>
-    <w:tbl>
-      <w:tblPr>
-        <w:tblW w:w="10800" w:type="dxa"/>
-        <w:tblInd w:w="-522" w:type="dxa"/>
-        <w:tblBorders>
-          <w:top w:val="single" w:sz="4" w:space="0" w:color="002776"/>
-          <w:left w:val="single" w:sz="4" w:space="0" w:color="002776"/>
-          <w:bottom w:val="single" w:sz="4" w:space="0" w:color="002776"/>
-          <w:right w:val="single" w:sz="4" w:space="0" w:color="002776"/>
-          <w:insideH w:val="single" w:sz="4" w:space="0" w:color="002776"/>
-          <w:insideV w:val="single" w:sz="4" w:space="0" w:color="002776"/>
-        </w:tblBorders>
-        <w:tblLayout w:type="fixed"/>
-        <w:tblLook w:val="0000" w:firstRow="0" w:lastRow="0" w:firstColumn="0" w:lastColumn="0" w:noHBand="0" w:noVBand="0"/>
-      </w:tblPr>
-      <w:tblGrid>
-        <w:gridCol w:w="4590"/>
-        <w:gridCol w:w="1507"/>
-        <w:gridCol w:w="1193"/>
-        <w:gridCol w:w="3510"/>
-      </w:tblGrid>
-      <w:tr>
-        <w:trPr>
-          <w:cantSplit/>
-          <w:trHeight w:val="259"/>
-        </w:trPr>
-        <w:tc>
-          <w:tcPr>
-            <w:tcW w:w="4590" w:type="dxa"/>
-          </w:tcPr>
-          <w:p>
-            <w:pPr>
-              <w:pStyle w:val="Tabletext"/>
-              <w:rPr>
-                <w:b/>
-              </w:rPr>
-            </w:pPr>
-            <w:r>
-              <w:rPr>
-                <w:b/>
-              </w:rPr>
-              <w:t>Source</w:t>
-            </w:r>
-          </w:p>
-        </w:tc>
-        <w:tc>
-          <w:tcPr>
-            <w:tcW w:w="1507" w:type="dxa"/>
-          </w:tcPr>
-          <w:p>
-            <w:pPr>
-              <w:pStyle w:val="Tabletext"/>
-              <w:rPr>
-                <w:b/>
-              </w:rPr>
-            </w:pPr>
-            <w:r>
-              <w:rPr>
-                <w:b/>
-              </w:rPr>
-              <w:t>Constants</w:t>
-            </w:r>
-          </w:p>
-        </w:tc>
-        <w:tc>
-          <w:tcPr>
-            <w:tcW w:w="1193" w:type="dxa"/>
-          </w:tcPr>
-          <w:p>
-            <w:pPr>
-              <w:pStyle w:val="Tabletext"/>
-              <w:rPr>
-                <w:b/>
-              </w:rPr>
-            </w:pPr>
-            <w:r>
-              <w:rPr>
-                <w:b/>
-              </w:rPr>
-              <w:t>Functions</w:t>
-            </w:r>
-          </w:p>
-        </w:tc>
-        <w:tc>
-          <w:tcPr>
-            <w:tcW w:w="3510" w:type="dxa"/>
-          </w:tcPr>
-          <w:p>
-            <w:pPr>
-              <w:pStyle w:val="Tabletext"/>
-              <w:rPr>
-                <w:b/>
-              </w:rPr>
-            </w:pPr>
-            <w:r>
-              <w:rPr>
-                <w:b/>
-              </w:rPr>
-              <w:t>Target</w:t>
-            </w:r>
-          </w:p>
-        </w:tc>
-      </w:tr>
-      <w:tr>
-        <w:trPr>
-          <w:cantSplit/>
-          <w:trHeight w:val="259"/>
-        </w:trPr>
-        <w:tc>
-          <w:tcPr>
-            <w:tcW w:w="4590" w:type="dxa"/>
-          </w:tcPr>
-          <w:p>
-            <w:pPr>
-              <w:pStyle w:val="Tabletext"/>
-            </w:pPr>
-            <w:r>
-              <w:t xml:space="preserve">/ExternalEvent</w:t>
-            </w:r>
-          </w:p>
-        </w:tc>
-        <w:tc>
-          <w:tcPr>
-            <w:tcW w:w="1507" w:type="dxa"/>
-          </w:tcPr>
-          <w:p>
-            <w:pPr>
-              <w:pStyle w:val="Tabletext"/>
-            </w:pPr>
-            <w:r>
-              <w:t/>
-            </w:r>
-          </w:p>
-        </w:tc>
-        <w:tc>
-          <w:tcPr>
-            <w:tcW w:w="1193" w:type="dxa"/>
-          </w:tcPr>
-          <w:p>
-            <w:pPr>
-              <w:pStyle w:val="Tabletext"/>
-            </w:pPr>
-            <w:r>
-              <w:t/>
-            </w:r>
-          </w:p>
-        </w:tc>
-        <w:tc>
-          <w:tcPr>
-            <w:tcW w:w="3510" w:type="dxa"/>
-          </w:tcPr>
-          <w:p>
-            <w:pPr>
-              <w:pStyle w:val="Tabletext"/>
-            </w:pPr>
-            <w:r>
-              <w:t>/ExternalEvent</w:t>
-            </w:r>
-          </w:p>
-        </w:tc>
-      </w:tr>
-      <w:tr>
-        <w:trPr>
-          <w:cantSplit/>
-          <w:trHeight w:val="259"/>
-        </w:trPr>
-        <w:tc>
-          <w:tcPr>
-            <w:tcW w:w="4590" w:type="dxa"/>
-          </w:tcPr>
-          <w:p>
-            <w:pPr>
-              <w:pStyle w:val="Tabletext"/>
-            </w:pPr>
-            <w:r>
-              <w:t xml:space="preserve">/ExternalEvent/externalEventMeta</w:t>
-            </w:r>
-          </w:p>
-        </w:tc>
-        <w:tc>
-          <w:tcPr>
-            <w:tcW w:w="1507" w:type="dxa"/>
-          </w:tcPr>
-          <w:p>
-            <w:pPr>
-              <w:pStyle w:val="Tabletext"/>
-            </w:pPr>
-            <w:r>
-              <w:t/>
-            </w:r>
-          </w:p>
-        </w:tc>
-        <w:tc>
-          <w:tcPr>
-            <w:tcW w:w="1193" w:type="dxa"/>
-          </w:tcPr>
-          <w:p>
-            <w:pPr>
-              <w:pStyle w:val="Tabletext"/>
-            </w:pPr>
-            <w:r>
-              <w:t/>
-            </w:r>
-          </w:p>
-        </w:tc>
-        <w:tc>
-          <w:tcPr>
-            <w:tcW w:w="3510" w:type="dxa"/>
-          </w:tcPr>
-          <w:p>
-            <w:pPr>
-              <w:pStyle w:val="Tabletext"/>
-            </w:pPr>
-            <w:r>
-              <w:t>/ExternalEvent/externalEventMeta</w:t>
-            </w:r>
-          </w:p>
-        </w:tc>
-      </w:tr>
-      <w:tr>
-        <w:trPr>
-          <w:cantSplit/>
-          <w:trHeight w:val="259"/>
-        </w:trPr>
-        <w:tc>
-          <w:tcPr>
-            <w:tcW w:w="4590" w:type="dxa"/>
-          </w:tcPr>
-          <w:p>
-            <w:pPr>
-              <w:pStyle w:val="Tabletext"/>
-            </w:pPr>
-            <w:r>
-              <w:t xml:space="preserve">/ExternalEvent/externalEventMeta/externalEventId</w:t>
-            </w:r>
-          </w:p>
-        </w:tc>
-        <w:tc>
-          <w:tcPr>
-            <w:tcW w:w="1507" w:type="dxa"/>
-          </w:tcPr>
-          <w:p>
-            <w:pPr>
-              <w:pStyle w:val="Tabletext"/>
-            </w:pPr>
-            <w:r>
-              <w:t/>
-            </w:r>
-          </w:p>
-        </w:tc>
-        <w:tc>
-          <w:tcPr>
-            <w:tcW w:w="1193" w:type="dxa"/>
-          </w:tcPr>
-          <w:p>
-            <w:pPr>
-              <w:pStyle w:val="Tabletext"/>
-            </w:pPr>
-            <w:r>
-              <w:t/>
-            </w:r>
-          </w:p>
-        </w:tc>
-        <w:tc>
-          <w:tcPr>
-            <w:tcW w:w="3510" w:type="dxa"/>
-          </w:tcPr>
-          <w:p>
-            <w:pPr>
-              <w:pStyle w:val="Tabletext"/>
-            </w:pPr>
-            <w:r>
-              <w:t>/ExternalEvent/externalEventMeta/externalEventId</w:t>
-            </w:r>
-          </w:p>
-        </w:tc>
-      </w:tr>
-      <w:tr>
-        <w:trPr>
-          <w:cantSplit/>
-          <w:trHeight w:val="259"/>
-        </w:trPr>
-        <w:tc>
-          <w:tcPr>
-            <w:tcW w:w="4590" w:type="dxa"/>
-          </w:tcPr>
-          <w:p>
-            <w:pPr>
-              <w:pStyle w:val="Tabletext"/>
-            </w:pPr>
-            <w:r>
-              <w:t xml:space="preserve">/ExternalEvent/externalEventMeta/type</w:t>
-            </w:r>
-          </w:p>
-        </w:tc>
-        <w:tc>
-          <w:tcPr>
-            <w:tcW w:w="1507" w:type="dxa"/>
-          </w:tcPr>
-          <w:p>
-            <w:pPr>
-              <w:pStyle w:val="Tabletext"/>
-            </w:pPr>
-            <w:r>
-              <w:t/>
-            </w:r>
-          </w:p>
-        </w:tc>
-        <w:tc>
-          <w:tcPr>
-            <w:tcW w:w="1193" w:type="dxa"/>
-          </w:tcPr>
-          <w:p>
-            <w:pPr>
-              <w:pStyle w:val="Tabletext"/>
-            </w:pPr>
-            <w:r>
-              <w:t/>
-            </w:r>
-          </w:p>
-        </w:tc>
-        <w:tc>
-          <w:tcPr>
-            <w:tcW w:w="3510" w:type="dxa"/>
-          </w:tcPr>
-          <w:p>
-            <w:pPr>
-              <w:pStyle w:val="Tabletext"/>
-            </w:pPr>
-            <w:r>
-              <w:t>/ExternalEvent/externalEventMeta/type</w:t>
-            </w:r>
-          </w:p>
-        </w:tc>
-      </w:tr>
-      <w:tr>
-        <w:trPr>
-          <w:cantSplit/>
-          <w:trHeight w:val="259"/>
-        </w:trPr>
-        <w:tc>
-          <w:tcPr>
-            <w:tcW w:w="4590" w:type="dxa"/>
-          </w:tcPr>
-          <w:p>
-            <w:pPr>
-              <w:pStyle w:val="Tabletext"/>
-            </w:pPr>
-            <w:r>
-              <w:t xml:space="preserve">/ExternalEvent/externalEventMeta/publishedAt</w:t>
-            </w:r>
-          </w:p>
-        </w:tc>
-        <w:tc>
-          <w:tcPr>
-            <w:tcW w:w="1507" w:type="dxa"/>
-          </w:tcPr>
-          <w:p>
-            <w:pPr>
-              <w:pStyle w:val="Tabletext"/>
-            </w:pPr>
-            <w:r>
-              <w:t/>
-            </w:r>
-          </w:p>
-        </w:tc>
-        <w:tc>
-          <w:tcPr>
-            <w:tcW w:w="1193" w:type="dxa"/>
-          </w:tcPr>
-          <w:p>
-            <w:pPr>
-              <w:pStyle w:val="Tabletext"/>
-            </w:pPr>
-            <w:r>
-              <w:t/>
-            </w:r>
-          </w:p>
-        </w:tc>
-        <w:tc>
-          <w:tcPr>
-            <w:tcW w:w="3510" w:type="dxa"/>
-          </w:tcPr>
-          <w:p>
-            <w:pPr>
-              <w:pStyle w:val="Tabletext"/>
-            </w:pPr>
-            <w:r>
-              <w:t>/ExternalEvent/externalEventMeta/publishedAt</w:t>
-            </w:r>
-          </w:p>
-        </w:tc>
-      </w:tr>
-      <w:tr>
-        <w:trPr>
-          <w:cantSplit/>
-          <w:trHeight w:val="259"/>
-        </w:trPr>
-        <w:tc>
-          <w:tcPr>
-            <w:tcW w:w="4590" w:type="dxa"/>
-          </w:tcPr>
-          <w:p>
-            <w:pPr>
-              <w:pStyle w:val="Tabletext"/>
-            </w:pPr>
-            <w:r>
-              <w:t xml:space="preserve">/ExternalEvent/externalEventMeta/publishedBy</w:t>
-            </w:r>
-          </w:p>
-        </w:tc>
-        <w:tc>
-          <w:tcPr>
-            <w:tcW w:w="1507" w:type="dxa"/>
-          </w:tcPr>
-          <w:p>
-            <w:pPr>
-              <w:pStyle w:val="Tabletext"/>
-            </w:pPr>
-            <w:r>
-              <w:t/>
-            </w:r>
-          </w:p>
-        </w:tc>
-        <w:tc>
-          <w:tcPr>
-            <w:tcW w:w="1193" w:type="dxa"/>
-          </w:tcPr>
-          <w:p>
-            <w:pPr>
-              <w:pStyle w:val="Tabletext"/>
-            </w:pPr>
-            <w:r>
-              <w:t/>
-            </w:r>
-          </w:p>
-        </w:tc>
-        <w:tc>
-          <w:tcPr>
-            <w:tcW w:w="3510" w:type="dxa"/>
-          </w:tcPr>
-          <w:p>
-            <w:pPr>
-              <w:pStyle w:val="Tabletext"/>
-            </w:pPr>
-            <w:r>
-              <w:t>/ExternalEvent/externalEventMeta/publishedBy</w:t>
-            </w:r>
-          </w:p>
-        </w:tc>
-      </w:tr>
-      <w:tr>
-        <w:trPr>
-          <w:cantSplit/>
-          <w:trHeight w:val="259"/>
-        </w:trPr>
-        <w:tc>
-          <w:tcPr>
-            <w:tcW w:w="4590" w:type="dxa"/>
-          </w:tcPr>
-          <w:p>
-            <w:pPr>
-              <w:pStyle w:val="Tabletext"/>
-            </w:pPr>
-            <w:r>
-              <w:t xml:space="preserve">/ExternalEvent/externalEventMeta/repost</w:t>
-            </w:r>
-          </w:p>
-        </w:tc>
-        <w:tc>
-          <w:tcPr>
-            <w:tcW w:w="1507" w:type="dxa"/>
-          </w:tcPr>
-          <w:p>
-            <w:pPr>
-              <w:pStyle w:val="Tabletext"/>
-            </w:pPr>
-            <w:r>
-              <w:t/>
-            </w:r>
-          </w:p>
-        </w:tc>
-        <w:tc>
-          <w:tcPr>
-            <w:tcW w:w="1193" w:type="dxa"/>
-          </w:tcPr>
-          <w:p>
-            <w:pPr>
-              <w:pStyle w:val="Tabletext"/>
-            </w:pPr>
-            <w:r>
-              <w:t/>
-            </w:r>
-          </w:p>
-        </w:tc>
-        <w:tc>
-          <w:tcPr>
-            <w:tcW w:w="3510" w:type="dxa"/>
-          </w:tcPr>
-          <w:p>
-            <w:pPr>
-              <w:pStyle w:val="Tabletext"/>
-            </w:pPr>
-            <w:r>
-              <w:t>/ExternalEvent/externalEventMeta/repost</w:t>
-            </w:r>
-          </w:p>
-        </w:tc>
-      </w:tr>
-      <w:tr>
-        <w:trPr>
-          <w:cantSplit/>
-          <w:trHeight w:val="259"/>
-        </w:trPr>
-        <w:tc>
-          <w:tcPr>
-            <w:tcW w:w="4590" w:type="dxa"/>
-          </w:tcPr>
-          <w:p>
-            <w:pPr>
-              <w:pStyle w:val="Tabletext"/>
-            </w:pPr>
-            <w:r>
-              <w:t xml:space="preserve">/ExternalEvent/events</w:t>
-            </w:r>
-          </w:p>
-        </w:tc>
-        <w:tc>
-          <w:tcPr>
-            <w:tcW w:w="1507" w:type="dxa"/>
-          </w:tcPr>
-          <w:p>
-            <w:pPr>
-              <w:pStyle w:val="Tabletext"/>
-            </w:pPr>
-            <w:r>
-              <w:t/>
-            </w:r>
-          </w:p>
-        </w:tc>
-        <w:tc>
-          <w:tcPr>
-            <w:tcW w:w="1193" w:type="dxa"/>
-          </w:tcPr>
-          <w:p>
-            <w:pPr>
-              <w:pStyle w:val="Tabletext"/>
-            </w:pPr>
-            <w:r>
-              <w:t/>
-            </w:r>
-          </w:p>
-        </w:tc>
-        <w:tc>
-          <w:tcPr>
-            <w:tcW w:w="3510" w:type="dxa"/>
-          </w:tcPr>
-          <w:p>
-            <w:pPr>
-              <w:pStyle w:val="Tabletext"/>
-            </w:pPr>
-            <w:r>
-              <w:t>/ExternalEvent/events</w:t>
-            </w:r>
-          </w:p>
-        </w:tc>
-      </w:tr>
-      <w:tr>
-        <w:trPr>
-          <w:cantSplit/>
-          <w:trHeight w:val="259"/>
-        </w:trPr>
-        <w:tc>
-          <w:tcPr>
-            <w:tcW w:w="4590" w:type="dxa"/>
-          </w:tcPr>
-          <w:p>
-            <w:pPr>
-              <w:pStyle w:val="Tabletext"/>
-            </w:pPr>
-            <w:r>
-              <w:t xml:space="preserve">/ExternalEvent/events/event</w:t>
-            </w:r>
-          </w:p>
-        </w:tc>
-        <w:tc>
-          <w:tcPr>
-            <w:tcW w:w="1507" w:type="dxa"/>
-          </w:tcPr>
-          <w:p>
-            <w:pPr>
-              <w:pStyle w:val="Tabletext"/>
-            </w:pPr>
-            <w:r>
-              <w:t/>
-            </w:r>
-          </w:p>
-        </w:tc>
-        <w:tc>
-          <w:tcPr>
-            <w:tcW w:w="1193" w:type="dxa"/>
-          </w:tcPr>
-          <w:p>
-            <w:pPr>
-              <w:pStyle w:val="Tabletext"/>
-            </w:pPr>
-            <w:r>
-              <w:t/>
-            </w:r>
-          </w:p>
-        </w:tc>
-        <w:tc>
-          <w:tcPr>
-            <w:tcW w:w="3510" w:type="dxa"/>
-          </w:tcPr>
-          <w:p>
-            <w:pPr>
-              <w:pStyle w:val="Tabletext"/>
-            </w:pPr>
-            <w:r>
-              <w:t>/ExternalEvent/events/event</w:t>
-            </w:r>
-          </w:p>
-        </w:tc>
-      </w:tr>
-      <w:tr>
-        <w:trPr>
-          <w:cantSplit/>
-          <w:trHeight w:val="259"/>
-        </w:trPr>
-        <w:tc>
-          <w:tcPr>
-            <w:tcW w:w="4590" w:type="dxa"/>
-          </w:tcPr>
-          <w:p>
-            <w:pPr>
-              <w:pStyle w:val="Tabletext"/>
-            </w:pPr>
-            <w:r>
-              <w:t xml:space="preserve">/ExternalEvent/events/event/eventId</w:t>
-            </w:r>
-          </w:p>
-        </w:tc>
-        <w:tc>
-          <w:tcPr>
-            <w:tcW w:w="1507" w:type="dxa"/>
-          </w:tcPr>
-          <w:p>
-            <w:pPr>
-              <w:pStyle w:val="Tabletext"/>
-            </w:pPr>
-            <w:r>
-              <w:t/>
-            </w:r>
-          </w:p>
-        </w:tc>
-        <w:tc>
-          <w:tcPr>
-            <w:tcW w:w="1193" w:type="dxa"/>
-          </w:tcPr>
-          <w:p>
-            <w:pPr>
-              <w:pStyle w:val="Tabletext"/>
-            </w:pPr>
-            <w:r>
-              <w:t/>
-            </w:r>
-          </w:p>
-        </w:tc>
-        <w:tc>
-          <w:tcPr>
-            <w:tcW w:w="3510" w:type="dxa"/>
-          </w:tcPr>
-          <w:p>
-            <w:pPr>
-              <w:pStyle w:val="Tabletext"/>
-            </w:pPr>
-            <w:r>
-              <w:t>/ExternalEvent/events/event/eventId</w:t>
-            </w:r>
-          </w:p>
-        </w:tc>
-      </w:tr>
-      <w:tr>
-        <w:trPr>
-          <w:cantSplit/>
-          <w:trHeight w:val="259"/>
-        </w:trPr>
-        <w:tc>
-          <w:tcPr>
-            <w:tcW w:w="4590" w:type="dxa"/>
-          </w:tcPr>
-          <w:p>
-            <w:pPr>
-              <w:pStyle w:val="Tabletext"/>
-            </w:pPr>
-            <w:r>
-              <w:t xml:space="preserve">/ExternalEvent/events/event/entityType</w:t>
-            </w:r>
-          </w:p>
-        </w:tc>
-        <w:tc>
-          <w:tcPr>
-            <w:tcW w:w="1507" w:type="dxa"/>
-          </w:tcPr>
-          <w:p>
-            <w:pPr>
-              <w:pStyle w:val="Tabletext"/>
-            </w:pPr>
-            <w:r>
-              <w:t/>
-            </w:r>
-          </w:p>
-        </w:tc>
-        <w:tc>
-          <w:tcPr>
-            <w:tcW w:w="1193" w:type="dxa"/>
-          </w:tcPr>
-          <w:p>
-            <w:pPr>
-              <w:pStyle w:val="Tabletext"/>
-            </w:pPr>
-            <w:r>
-              <w:t/>
-            </w:r>
-          </w:p>
-        </w:tc>
-        <w:tc>
-          <w:tcPr>
-            <w:tcW w:w="3510" w:type="dxa"/>
-          </w:tcPr>
-          <w:p>
-            <w:pPr>
-              <w:pStyle w:val="Tabletext"/>
-            </w:pPr>
-            <w:r>
-              <w:t>/ExternalEvent/events/event/entityType</w:t>
-            </w:r>
-          </w:p>
-        </w:tc>
-      </w:tr>
-      <w:tr>
-        <w:trPr>
-          <w:cantSplit/>
-          <w:trHeight w:val="259"/>
-        </w:trPr>
-        <w:tc>
-          <w:tcPr>
-            <w:tcW w:w="4590" w:type="dxa"/>
-          </w:tcPr>
-          <w:p>
-            <w:pPr>
-              <w:pStyle w:val="Tabletext"/>
-            </w:pPr>
-            <w:r>
-              <w:t xml:space="preserve">/ExternalEvent/events/event/publishedAt</w:t>
-            </w:r>
-          </w:p>
-        </w:tc>
-        <w:tc>
-          <w:tcPr>
-            <w:tcW w:w="1507" w:type="dxa"/>
-          </w:tcPr>
-          <w:p>
-            <w:pPr>
-              <w:pStyle w:val="Tabletext"/>
-            </w:pPr>
-            <w:r>
-              <w:t/>
-            </w:r>
-          </w:p>
-        </w:tc>
-        <w:tc>
-          <w:tcPr>
-            <w:tcW w:w="1193" w:type="dxa"/>
-          </w:tcPr>
-          <w:p>
-            <w:pPr>
-              <w:pStyle w:val="Tabletext"/>
-            </w:pPr>
-            <w:r>
-              <w:t/>
-            </w:r>
-          </w:p>
-        </w:tc>
-        <w:tc>
-          <w:tcPr>
-            <w:tcW w:w="3510" w:type="dxa"/>
-          </w:tcPr>
-          <w:p>
-            <w:pPr>
-              <w:pStyle w:val="Tabletext"/>
-            </w:pPr>
-            <w:r>
-              <w:t>/ExternalEvent/events/event/publishedAt</w:t>
-            </w:r>
-          </w:p>
-        </w:tc>
-      </w:tr>
-      <w:tr>
-        <w:trPr>
-          <w:cantSplit/>
-          <w:trHeight w:val="259"/>
-        </w:trPr>
-        <w:tc>
-          <w:tcPr>
-            <w:tcW w:w="4590" w:type="dxa"/>
-          </w:tcPr>
-          <w:p>
-            <w:pPr>
-              <w:pStyle w:val="Tabletext"/>
-            </w:pPr>
-            <w:r>
-              <w:t xml:space="preserve">/ExternalEvent/events/event/publishedBy</w:t>
-            </w:r>
-          </w:p>
-        </w:tc>
-        <w:tc>
-          <w:tcPr>
-            <w:tcW w:w="1507" w:type="dxa"/>
-          </w:tcPr>
-          <w:p>
-            <w:pPr>
-              <w:pStyle w:val="Tabletext"/>
-            </w:pPr>
-            <w:r>
-              <w:t/>
-            </w:r>
-          </w:p>
-        </w:tc>
-        <w:tc>
-          <w:tcPr>
-            <w:tcW w:w="1193" w:type="dxa"/>
-          </w:tcPr>
-          <w:p>
-            <w:pPr>
-              <w:pStyle w:val="Tabletext"/>
-            </w:pPr>
-            <w:r>
-              <w:t/>
-            </w:r>
-          </w:p>
-        </w:tc>
-        <w:tc>
-          <w:tcPr>
-            <w:tcW w:w="3510" w:type="dxa"/>
-          </w:tcPr>
-          <w:p>
-            <w:pPr>
-              <w:pStyle w:val="Tabletext"/>
-            </w:pPr>
-            <w:r>
-              <w:t>/ExternalEvent/events/event/publishedBy</w:t>
-            </w:r>
-          </w:p>
-        </w:tc>
-      </w:tr>
-      <w:tr>
-        <w:trPr>
-          <w:cantSplit/>
-          <w:trHeight w:val="259"/>
-        </w:trPr>
-        <w:tc>
-          <w:tcPr>
-            <w:tcW w:w="4590" w:type="dxa"/>
-          </w:tcPr>
-          <w:p>
-            <w:pPr>
-              <w:pStyle w:val="Tabletext"/>
-            </w:pPr>
-            <w:r>
-              <w:t xml:space="preserve">/ExternalEvent/events/event/repost</w:t>
-            </w:r>
-          </w:p>
-        </w:tc>
-        <w:tc>
-          <w:tcPr>
-            <w:tcW w:w="1507" w:type="dxa"/>
-          </w:tcPr>
-          <w:p>
-            <w:pPr>
-              <w:pStyle w:val="Tabletext"/>
-            </w:pPr>
-            <w:r>
-              <w:t/>
-            </w:r>
-          </w:p>
-        </w:tc>
-        <w:tc>
-          <w:tcPr>
-            <w:tcW w:w="1193" w:type="dxa"/>
-          </w:tcPr>
-          <w:p>
-            <w:pPr>
-              <w:pStyle w:val="Tabletext"/>
-            </w:pPr>
-            <w:r>
-              <w:t/>
-            </w:r>
-          </w:p>
-        </w:tc>
-        <w:tc>
-          <w:tcPr>
-            <w:tcW w:w="3510" w:type="dxa"/>
-          </w:tcPr>
-          <w:p>
-            <w:pPr>
-              <w:pStyle w:val="Tabletext"/>
-            </w:pPr>
-            <w:r>
-              <w:t>/ExternalEvent/events/event/repost</w:t>
-            </w:r>
-          </w:p>
-        </w:tc>
-      </w:tr>
-      <w:tr>
-        <w:trPr>
-          <w:cantSplit/>
-          <w:trHeight w:val="259"/>
-        </w:trPr>
-        <w:tc>
-          <w:tcPr>
-            <w:tcW w:w="4590" w:type="dxa"/>
-          </w:tcPr>
-          <w:p>
-            <w:pPr>
-              <w:pStyle w:val="Tabletext"/>
-            </w:pPr>
-            <w:r>
-              <w:t xml:space="preserve">/ExternalEvent/events/event/entityKeys</w:t>
-            </w:r>
-          </w:p>
-        </w:tc>
-        <w:tc>
-          <w:tcPr>
-            <w:tcW w:w="1507" w:type="dxa"/>
-          </w:tcPr>
-          <w:p>
-            <w:pPr>
-              <w:pStyle w:val="Tabletext"/>
-            </w:pPr>
-            <w:r>
-              <w:t/>
-            </w:r>
-          </w:p>
-        </w:tc>
-        <w:tc>
-          <w:tcPr>
-            <w:tcW w:w="1193" w:type="dxa"/>
-          </w:tcPr>
-          <w:p>
-            <w:pPr>
-              <w:pStyle w:val="Tabletext"/>
-            </w:pPr>
-            <w:r>
-              <w:t/>
-            </w:r>
-          </w:p>
-        </w:tc>
-        <w:tc>
-          <w:tcPr>
-            <w:tcW w:w="3510" w:type="dxa"/>
-          </w:tcPr>
-          <w:p>
-            <w:pPr>
-              <w:pStyle w:val="Tabletext"/>
-            </w:pPr>
-            <w:r>
-              <w:t>/ExternalEvent/events/event/entityKeys</w:t>
-            </w:r>
-          </w:p>
-        </w:tc>
-      </w:tr>
-      <w:tr>
-        <w:trPr>
-          <w:cantSplit/>
-          <w:trHeight w:val="259"/>
-        </w:trPr>
-        <w:tc>
-          <w:tcPr>
-            <w:tcW w:w="4590" w:type="dxa"/>
-          </w:tcPr>
-          <w:p>
-            <w:pPr>
-              <w:pStyle w:val="Tabletext"/>
-            </w:pPr>
-            <w:r>
-              <w:t xml:space="preserve">/ExternalEvent/events/event/entityKeys/entityKey</w:t>
-            </w:r>
-          </w:p>
-        </w:tc>
-        <w:tc>
-          <w:tcPr>
-            <w:tcW w:w="1507" w:type="dxa"/>
-          </w:tcPr>
-          <w:p>
-            <w:pPr>
-              <w:pStyle w:val="Tabletext"/>
-            </w:pPr>
-            <w:r>
-              <w:t/>
-            </w:r>
-          </w:p>
-        </w:tc>
-        <w:tc>
-          <w:tcPr>
-            <w:tcW w:w="1193" w:type="dxa"/>
-          </w:tcPr>
-          <w:p>
-            <w:pPr>
-              <w:pStyle w:val="Tabletext"/>
-            </w:pPr>
-            <w:r>
-              <w:t/>
-            </w:r>
-          </w:p>
-        </w:tc>
-        <w:tc>
-          <w:tcPr>
-            <w:tcW w:w="3510" w:type="dxa"/>
-          </w:tcPr>
-          <w:p>
-            <w:pPr>
-              <w:pStyle w:val="Tabletext"/>
-            </w:pPr>
-            <w:r>
-              <w:t>/ExternalEvent/events/event/entityKeys/entityKey</w:t>
-            </w:r>
-          </w:p>
-        </w:tc>
-      </w:tr>
-      <w:tr>
-        <w:trPr>
-          <w:cantSplit/>
-          <w:trHeight w:val="259"/>
-        </w:trPr>
-        <w:tc>
-          <w:tcPr>
-            <w:tcW w:w="4590" w:type="dxa"/>
-          </w:tcPr>
-          <w:p>
-            <w:pPr>
-              <w:pStyle w:val="Tabletext"/>
-            </w:pPr>
-            <w:r>
-              <w:t xml:space="preserve">/ExternalEvent/events/event/entityKeys/entityKey/name</w:t>
-            </w:r>
-          </w:p>
-        </w:tc>
-        <w:tc>
-          <w:tcPr>
-            <w:tcW w:w="1507" w:type="dxa"/>
-          </w:tcPr>
-          <w:p>
-            <w:pPr>
-              <w:pStyle w:val="Tabletext"/>
-            </w:pPr>
-            <w:r>
-              <w:t/>
-            </w:r>
-          </w:p>
-        </w:tc>
-        <w:tc>
-          <w:tcPr>
-            <w:tcW w:w="1193" w:type="dxa"/>
-          </w:tcPr>
-          <w:p>
-            <w:pPr>
-              <w:pStyle w:val="Tabletext"/>
-            </w:pPr>
-            <w:r>
-              <w:t/>
-            </w:r>
-          </w:p>
-        </w:tc>
-        <w:tc>
-          <w:tcPr>
-            <w:tcW w:w="3510" w:type="dxa"/>
-          </w:tcPr>
-          <w:p>
-            <w:pPr>
-              <w:pStyle w:val="Tabletext"/>
-            </w:pPr>
-            <w:r>
-              <w:t>/ExternalEvent/events/event/entityKeys/entityKey/name</w:t>
-            </w:r>
-          </w:p>
-        </w:tc>
-      </w:tr>
-      <w:tr>
-        <w:trPr>
-          <w:cantSplit/>
-          <w:trHeight w:val="259"/>
-        </w:trPr>
-        <w:tc>
-          <w:tcPr>
-            <w:tcW w:w="4590" w:type="dxa"/>
-          </w:tcPr>
-          <w:p>
-            <w:pPr>
-              <w:pStyle w:val="Tabletext"/>
-            </w:pPr>
-            <w:r>
-              <w:t xml:space="preserve">/ExternalEvent/events/event/entityKeys/entityKey/value
-/ExternalEvent/events/event/entityKeys/entityKey/name
-/ExternalEvent/events/event/entityKeys/entityKey/value</w:t>
-            </w:r>
-          </w:p>
-        </w:tc>
-        <w:tc>
-          <w:tcPr>
-            <w:tcW w:w="1507" w:type="dxa"/>
-          </w:tcPr>
-          <w:p>
-            <w:pPr>
-              <w:pStyle w:val="Tabletext"/>
-            </w:pPr>
-            <w:r>
-              <w:t>Constant -newInterfaceFunction
-Constant -newInterfaceFunction
-Constant -newInterfaceFunction</w:t>
-            </w:r>
-          </w:p>
-        </w:tc>
-        <w:tc>
-          <w:tcPr>
-            <w:tcW w:w="1193" w:type="dxa"/>
-          </w:tcPr>
-          <w:p>
-            <w:pPr>
-              <w:pStyle w:val="Tabletext"/>
-            </w:pPr>
-            <w:r>
-              <w:t>replaceString
-iF
-valuemap
-stringEquals</w:t>
-            </w:r>
-          </w:p>
-        </w:tc>
-        <w:tc>
-          <w:tcPr>
-            <w:tcW w:w="3510" w:type="dxa"/>
-          </w:tcPr>
-          <w:p>
-            <w:pPr>
-              <w:pStyle w:val="Tabletext"/>
-            </w:pPr>
-            <w:r>
-              <w:t>/ExternalEvent/events/event/entityKeys/entityKey/value</w:t>
-            </w:r>
-          </w:p>
-        </w:tc>
-      </w:tr>
-      <w:tr>
-        <w:trPr>
-          <w:cantSplit/>
-          <w:trHeight w:val="259"/>
-        </w:trPr>
-        <w:tc>
-          <w:tcPr>
-            <w:tcW w:w="4590" w:type="dxa"/>
-          </w:tcPr>
-          <w:p>
-            <w:pPr>
-              <w:pStyle w:val="Tabletext"/>
-            </w:pPr>
-            <w:r>
-              <w:t xml:space="preserve">/ExternalEvent/events/event/params</w:t>
-            </w:r>
-          </w:p>
-        </w:tc>
-        <w:tc>
-          <w:tcPr>
-            <w:tcW w:w="1507" w:type="dxa"/>
-          </w:tcPr>
-          <w:p>
-            <w:pPr>
-              <w:pStyle w:val="Tabletext"/>
-            </w:pPr>
-            <w:r>
-              <w:t/>
-            </w:r>
-          </w:p>
-        </w:tc>
-        <w:tc>
-          <w:tcPr>
-            <w:tcW w:w="1193" w:type="dxa"/>
-          </w:tcPr>
-          <w:p>
-            <w:pPr>
-              <w:pStyle w:val="Tabletext"/>
-            </w:pPr>
-            <w:r>
-              <w:t/>
-            </w:r>
-          </w:p>
-        </w:tc>
-        <w:tc>
-          <w:tcPr>
-            <w:tcW w:w="3510" w:type="dxa"/>
-          </w:tcPr>
-          <w:p>
-            <w:pPr>
-              <w:pStyle w:val="Tabletext"/>
-            </w:pPr>
-            <w:r>
-              <w:t>/ExternalEvent/events/event/params</w:t>
-            </w:r>
-          </w:p>
-        </w:tc>
-      </w:tr>
-      <w:tr>
-        <w:trPr>
-          <w:cantSplit/>
-          <w:trHeight w:val="259"/>
-        </w:trPr>
-        <w:tc>
-          <w:tcPr>
-            <w:tcW w:w="4590" w:type="dxa"/>
-          </w:tcPr>
-          <w:p>
-            <w:pPr>
-              <w:pStyle w:val="Tabletext"/>
-            </w:pPr>
-            <w:r>
-              <w:t xml:space="preserve">/ExternalEvent/events/event/params/param</w:t>
-            </w:r>
-          </w:p>
-        </w:tc>
-        <w:tc>
-          <w:tcPr>
-            <w:tcW w:w="1507" w:type="dxa"/>
-          </w:tcPr>
-          <w:p>
-            <w:pPr>
-              <w:pStyle w:val="Tabletext"/>
-            </w:pPr>
-            <w:r>
-              <w:t/>
-            </w:r>
-          </w:p>
-        </w:tc>
-        <w:tc>
-          <w:tcPr>
-            <w:tcW w:w="1193" w:type="dxa"/>
-          </w:tcPr>
-          <w:p>
-            <w:pPr>
-              <w:pStyle w:val="Tabletext"/>
-            </w:pPr>
-            <w:r>
-              <w:t/>
-            </w:r>
-          </w:p>
-        </w:tc>
-        <w:tc>
-          <w:tcPr>
-            <w:tcW w:w="3510" w:type="dxa"/>
-          </w:tcPr>
-          <w:p>
-            <w:pPr>
-              <w:pStyle w:val="Tabletext"/>
-            </w:pPr>
-            <w:r>
-              <w:t>/ExternalEvent/events/event/params/param</w:t>
-            </w:r>
-          </w:p>
-        </w:tc>
-      </w:tr>
-      <w:tr>
-        <w:trPr>
-          <w:cantSplit/>
-          <w:trHeight w:val="259"/>
-        </w:trPr>
-        <w:tc>
-          <w:tcPr>
-            <w:tcW w:w="4590" w:type="dxa"/>
-          </w:tcPr>
-          <w:p>
-            <w:pPr>
-              <w:pStyle w:val="Tabletext"/>
-            </w:pPr>
-            <w:r>
-              <w:t xml:space="preserve">/ExternalEvent/events/event/params/param/name</w:t>
-            </w:r>
-          </w:p>
-        </w:tc>
-        <w:tc>
-          <w:tcPr>
-            <w:tcW w:w="1507" w:type="dxa"/>
-          </w:tcPr>
-          <w:p>
-            <w:pPr>
-              <w:pStyle w:val="Tabletext"/>
-            </w:pPr>
-            <w:r>
-              <w:t/>
-            </w:r>
-          </w:p>
-        </w:tc>
-        <w:tc>
-          <w:tcPr>
-            <w:tcW w:w="1193" w:type="dxa"/>
-          </w:tcPr>
-          <w:p>
-            <w:pPr>
-              <w:pStyle w:val="Tabletext"/>
-            </w:pPr>
-            <w:r>
-              <w:t/>
-            </w:r>
-          </w:p>
-        </w:tc>
-        <w:tc>
-          <w:tcPr>
-            <w:tcW w:w="3510" w:type="dxa"/>
-          </w:tcPr>
-          <w:p>
-            <w:pPr>
-              <w:pStyle w:val="Tabletext"/>
-            </w:pPr>
-            <w:r>
-              <w:t>/ExternalEvent/events/event/params/param/name</w:t>
-            </w:r>
-          </w:p>
-        </w:tc>
-      </w:tr>
-      <w:tr>
-        <w:trPr>
-          <w:cantSplit/>
-          <w:trHeight w:val="259"/>
-        </w:trPr>
-        <w:tc>
-          <w:tcPr>
-            <w:tcW w:w="4590" w:type="dxa"/>
-          </w:tcPr>
-          <w:p>
-            <w:pPr>
-              <w:pStyle w:val="Tabletext"/>
-            </w:pPr>
-            <w:r>
-              <w:t xml:space="preserve">/ExternalEvent/events/event/params/param/value</w:t>
-            </w:r>
-          </w:p>
-        </w:tc>
-        <w:tc>
-          <w:tcPr>
-            <w:tcW w:w="1507" w:type="dxa"/>
-          </w:tcPr>
-          <w:p>
-            <w:pPr>
-              <w:pStyle w:val="Tabletext"/>
-            </w:pPr>
-            <w:r>
-              <w:t/>
-            </w:r>
-          </w:p>
-        </w:tc>
-        <w:tc>
-          <w:tcPr>
-            <w:tcW w:w="1193" w:type="dxa"/>
-          </w:tcPr>
-          <w:p>
-            <w:pPr>
-              <w:pStyle w:val="Tabletext"/>
-            </w:pPr>
-            <w:r>
-              <w:t/>
-            </w:r>
-          </w:p>
-        </w:tc>
-        <w:tc>
-          <w:tcPr>
-            <w:tcW w:w="3510" w:type="dxa"/>
-          </w:tcPr>
-          <w:p>
-            <w:pPr>
-              <w:pStyle w:val="Tabletext"/>
-            </w:pPr>
-            <w:r>
-              <w:t>/ExternalEvent/events/event/params/param/value</w:t>
-            </w:r>
-          </w:p>
-        </w:tc>
-      </w:tr>
-    </w:tbl>
-    <w:p/>
-    <w:p>
-      <w:r>
-        <w:rPr>
-          <w:b/>
-          <w:color w:val="92D050"/>
-          <w:sz w:val="28"/>
-          <w:szCs w:val="28"/>
-        </w:rPr>
-        <w:t>src/main/resources/mapping/learningHistorysMapp.mmap</w:t>
-      </w:r>
-    </w:p>
-    <w:tbl>
-      <w:tblPr>
-        <w:tblW w:w="10800" w:type="dxa"/>
-        <w:tblInd w:w="-522" w:type="dxa"/>
-        <w:tblBorders>
-          <w:top w:val="single" w:sz="4" w:space="0" w:color="002776"/>
-          <w:left w:val="single" w:sz="4" w:space="0" w:color="002776"/>
-          <w:bottom w:val="single" w:sz="4" w:space="0" w:color="002776"/>
-          <w:right w:val="single" w:sz="4" w:space="0" w:color="002776"/>
-          <w:insideH w:val="single" w:sz="4" w:space="0" w:color="002776"/>
-          <w:insideV w:val="single" w:sz="4" w:space="0" w:color="002776"/>
-        </w:tblBorders>
-        <w:tblLayout w:type="fixed"/>
-        <w:tblLook w:val="0000" w:firstRow="0" w:lastRow="0" w:firstColumn="0" w:lastColumn="0" w:noHBand="0" w:noVBand="0"/>
-      </w:tblPr>
-      <w:tblGrid>
-        <w:gridCol w:w="4590"/>
-        <w:gridCol w:w="1507"/>
-        <w:gridCol w:w="1193"/>
-        <w:gridCol w:w="3510"/>
-      </w:tblGrid>
-      <w:tr>
-        <w:trPr>
-          <w:cantSplit/>
-          <w:trHeight w:val="259"/>
-        </w:trPr>
-        <w:tc>
-          <w:tcPr>
-            <w:tcW w:w="4590" w:type="dxa"/>
-          </w:tcPr>
-          <w:p>
-            <w:pPr>
-              <w:pStyle w:val="Tabletext"/>
-              <w:rPr>
-                <w:b/>
-              </w:rPr>
-            </w:pPr>
-            <w:r>
-              <w:rPr>
-                <w:b/>
-              </w:rPr>
-              <w:t>Source</w:t>
-            </w:r>
-          </w:p>
-        </w:tc>
-        <w:tc>
-          <w:tcPr>
-            <w:tcW w:w="1507" w:type="dxa"/>
-          </w:tcPr>
-          <w:p>
-            <w:pPr>
-              <w:pStyle w:val="Tabletext"/>
-              <w:rPr>
-                <w:b/>
-              </w:rPr>
-            </w:pPr>
-            <w:r>
-              <w:rPr>
-                <w:b/>
-              </w:rPr>
-              <w:t>Constants</w:t>
-            </w:r>
-          </w:p>
-        </w:tc>
-        <w:tc>
-          <w:tcPr>
-            <w:tcW w:w="1193" w:type="dxa"/>
-          </w:tcPr>
-          <w:p>
-            <w:pPr>
-              <w:pStyle w:val="Tabletext"/>
-              <w:rPr>
-                <w:b/>
-              </w:rPr>
-            </w:pPr>
-            <w:r>
-              <w:rPr>
-                <w:b/>
-              </w:rPr>
-              <w:t>Functions</w:t>
-            </w:r>
-          </w:p>
-        </w:tc>
-        <w:tc>
-          <w:tcPr>
-            <w:tcW w:w="3510" w:type="dxa"/>
-          </w:tcPr>
-          <w:p>
-            <w:pPr>
-              <w:pStyle w:val="Tabletext"/>
-              <w:rPr>
-                <w:b/>
-              </w:rPr>
-            </w:pPr>
-            <w:r>
-              <w:rPr>
-                <w:b/>
-              </w:rPr>
-              <w:t>Target</w:t>
-            </w:r>
-          </w:p>
-        </w:tc>
-      </w:tr>
-      <w:tr>
-        <w:trPr>
-          <w:cantSplit/>
-          <w:trHeight w:val="259"/>
-        </w:trPr>
-        <w:tc>
-          <w:tcPr>
-            <w:tcW w:w="4590" w:type="dxa"/>
-          </w:tcPr>
-          <w:p>
-            <w:pPr>
-              <w:pStyle w:val="Tabletext"/>
-            </w:pPr>
-            <w:r>
-              <w:t xml:space="preserve">/feed</w:t>
-            </w:r>
-          </w:p>
-        </w:tc>
-        <w:tc>
-          <w:tcPr>
-            <w:tcW w:w="1507" w:type="dxa"/>
-          </w:tcPr>
-          <w:p>
-            <w:pPr>
-              <w:pStyle w:val="Tabletext"/>
-            </w:pPr>
-            <w:r>
-              <w:t/>
-            </w:r>
-          </w:p>
-        </w:tc>
-        <w:tc>
-          <w:tcPr>
-            <w:tcW w:w="1193" w:type="dxa"/>
-          </w:tcPr>
-          <w:p>
-            <w:pPr>
-              <w:pStyle w:val="Tabletext"/>
-            </w:pPr>
-            <w:r>
-              <w:t/>
-            </w:r>
-          </w:p>
-        </w:tc>
-        <w:tc>
-          <w:tcPr>
-            <w:tcW w:w="3510" w:type="dxa"/>
-          </w:tcPr>
-          <w:p>
-            <w:pPr>
-              <w:pStyle w:val="Tabletext"/>
-            </w:pPr>
-            <w:r>
-              <w:t>/learninghistorys</w:t>
-            </w:r>
-          </w:p>
-        </w:tc>
-      </w:tr>
-      <w:tr>
-        <w:trPr>
-          <w:cantSplit/>
-          <w:trHeight w:val="259"/>
-        </w:trPr>
-        <w:tc>
-          <w:tcPr>
-            <w:tcW w:w="4590" w:type="dxa"/>
-          </w:tcPr>
-          <w:p>
-            <w:pPr>
-              <w:pStyle w:val="Tabletext"/>
-            </w:pPr>
-            <w:r>
-              <w:t xml:space="preserve">/feed/entry/content/properties</w:t>
-            </w:r>
-          </w:p>
-        </w:tc>
-        <w:tc>
-          <w:tcPr>
-            <w:tcW w:w="1507" w:type="dxa"/>
-          </w:tcPr>
-          <w:p>
-            <w:pPr>
-              <w:pStyle w:val="Tabletext"/>
-            </w:pPr>
-            <w:r>
-              <w:t/>
-            </w:r>
-          </w:p>
-        </w:tc>
-        <w:tc>
-          <w:tcPr>
-            <w:tcW w:w="1193" w:type="dxa"/>
-          </w:tcPr>
-          <w:p>
-            <w:pPr>
-              <w:pStyle w:val="Tabletext"/>
-            </w:pPr>
-            <w:r>
-              <w:t/>
-            </w:r>
-          </w:p>
-        </w:tc>
-        <w:tc>
-          <w:tcPr>
-            <w:tcW w:w="3510" w:type="dxa"/>
-          </w:tcPr>
-          <w:p>
-            <w:pPr>
-              <w:pStyle w:val="Tabletext"/>
-            </w:pPr>
-            <w:r>
-              <w:t>/learninghistorys/learninghistory</w:t>
-            </w:r>
-          </w:p>
-        </w:tc>
-      </w:tr>
-      <w:tr>
-        <w:trPr>
-          <w:cantSplit/>
-          <w:trHeight w:val="259"/>
-        </w:trPr>
-        <w:tc>
-          <w:tcPr>
-            <w:tcW w:w="4590" w:type="dxa"/>
-          </w:tcPr>
-          <w:p>
-            <w:pPr>
-              <w:pStyle w:val="Tabletext"/>
-            </w:pPr>
-            <w:r>
-              <w:t xml:space="preserve">/feed/entry/content/properties/componentTypeID</w:t>
-            </w:r>
-          </w:p>
-        </w:tc>
-        <w:tc>
-          <w:tcPr>
-            <w:tcW w:w="1507" w:type="dxa"/>
-          </w:tcPr>
-          <w:p>
-            <w:pPr>
-              <w:pStyle w:val="Tabletext"/>
-            </w:pPr>
-            <w:r>
-              <w:t/>
-            </w:r>
-          </w:p>
-        </w:tc>
-        <w:tc>
-          <w:tcPr>
-            <w:tcW w:w="1193" w:type="dxa"/>
-          </w:tcPr>
-          <w:p>
-            <w:pPr>
-              <w:pStyle w:val="Tabletext"/>
-            </w:pPr>
-            <w:r>
-              <w:t/>
-            </w:r>
-          </w:p>
-        </w:tc>
-        <w:tc>
-          <w:tcPr>
-            <w:tcW w:w="3510" w:type="dxa"/>
-          </w:tcPr>
-          <w:p>
-            <w:pPr>
-              <w:pStyle w:val="Tabletext"/>
-            </w:pPr>
-            <w:r>
-              <w:t>/learninghistorys/learninghistory/componentTypeID</w:t>
-            </w:r>
-          </w:p>
-        </w:tc>
-      </w:tr>
-      <w:tr>
-        <w:trPr>
-          <w:cantSplit/>
-          <w:trHeight w:val="259"/>
-        </w:trPr>
-        <w:tc>
-          <w:tcPr>
-            <w:tcW w:w="4590" w:type="dxa"/>
-          </w:tcPr>
-          <w:p>
-            <w:pPr>
-              <w:pStyle w:val="Tabletext"/>
-            </w:pPr>
-            <w:r>
-              <w:t xml:space="preserve">/feed/entry/content/properties/componentID</w:t>
-            </w:r>
-          </w:p>
-        </w:tc>
-        <w:tc>
-          <w:tcPr>
-            <w:tcW w:w="1507" w:type="dxa"/>
-          </w:tcPr>
-          <w:p>
-            <w:pPr>
-              <w:pStyle w:val="Tabletext"/>
-            </w:pPr>
-            <w:r>
-              <w:t/>
-            </w:r>
-          </w:p>
-        </w:tc>
-        <w:tc>
-          <w:tcPr>
-            <w:tcW w:w="1193" w:type="dxa"/>
-          </w:tcPr>
-          <w:p>
-            <w:pPr>
-              <w:pStyle w:val="Tabletext"/>
-            </w:pPr>
-            <w:r>
-              <w:t/>
-            </w:r>
-          </w:p>
-        </w:tc>
-        <w:tc>
-          <w:tcPr>
-            <w:tcW w:w="3510" w:type="dxa"/>
-          </w:tcPr>
-          <w:p>
-            <w:pPr>
-              <w:pStyle w:val="Tabletext"/>
-            </w:pPr>
-            <w:r>
-              <w:t>/learninghistorys/learninghistory/componentID</w:t>
-            </w:r>
-          </w:p>
-        </w:tc>
-      </w:tr>
-      <w:tr>
-        <w:trPr>
-          <w:cantSplit/>
-          <w:trHeight w:val="259"/>
-        </w:trPr>
-        <w:tc>
-          <w:tcPr>
-            <w:tcW w:w="4590" w:type="dxa"/>
-          </w:tcPr>
-          <w:p>
-            <w:pPr>
-              <w:pStyle w:val="Tabletext"/>
-            </w:pPr>
-            <w:r>
-              <w:t xml:space="preserve">/feed/entry/content/properties/revisionDate</w:t>
-            </w:r>
-          </w:p>
-        </w:tc>
-        <w:tc>
-          <w:tcPr>
-            <w:tcW w:w="1507" w:type="dxa"/>
-          </w:tcPr>
-          <w:p>
-            <w:pPr>
-              <w:pStyle w:val="Tabletext"/>
-            </w:pPr>
-            <w:r>
-              <w:t/>
-            </w:r>
-          </w:p>
-        </w:tc>
-        <w:tc>
-          <w:tcPr>
-            <w:tcW w:w="1193" w:type="dxa"/>
-          </w:tcPr>
-          <w:p>
-            <w:pPr>
-              <w:pStyle w:val="Tabletext"/>
-            </w:pPr>
-            <w:r>
-              <w:t/>
-            </w:r>
-          </w:p>
-        </w:tc>
-        <w:tc>
-          <w:tcPr>
-            <w:tcW w:w="3510" w:type="dxa"/>
-          </w:tcPr>
-          <w:p>
-            <w:pPr>
-              <w:pStyle w:val="Tabletext"/>
-            </w:pPr>
-            <w:r>
-              <w:t>/learninghistorys/learninghistory/revisionDate</w:t>
-            </w:r>
-          </w:p>
-        </w:tc>
-      </w:tr>
-      <w:tr>
-        <w:trPr>
-          <w:cantSplit/>
-          <w:trHeight w:val="259"/>
-        </w:trPr>
-        <w:tc>
-          <w:tcPr>
-            <w:tcW w:w="4590" w:type="dxa"/>
-          </w:tcPr>
-          <w:p>
-            <w:pPr>
-              <w:pStyle w:val="Tabletext"/>
-            </w:pPr>
-            <w:r>
-              <w:t xml:space="preserve">/feed/entry/content/properties/title</w:t>
-            </w:r>
-          </w:p>
-        </w:tc>
-        <w:tc>
-          <w:tcPr>
-            <w:tcW w:w="1507" w:type="dxa"/>
-          </w:tcPr>
-          <w:p>
-            <w:pPr>
-              <w:pStyle w:val="Tabletext"/>
-            </w:pPr>
-            <w:r>
-              <w:t/>
-            </w:r>
-          </w:p>
-        </w:tc>
-        <w:tc>
-          <w:tcPr>
-            <w:tcW w:w="1193" w:type="dxa"/>
-          </w:tcPr>
-          <w:p>
-            <w:pPr>
-              <w:pStyle w:val="Tabletext"/>
-            </w:pPr>
-            <w:r>
-              <w:t/>
-            </w:r>
-          </w:p>
-        </w:tc>
-        <w:tc>
-          <w:tcPr>
-            <w:tcW w:w="3510" w:type="dxa"/>
-          </w:tcPr>
-          <w:p>
-            <w:pPr>
-              <w:pStyle w:val="Tabletext"/>
-            </w:pPr>
-            <w:r>
-              <w:t>/learninghistorys/learninghistory/title</w:t>
-            </w:r>
-          </w:p>
-        </w:tc>
-      </w:tr>
-      <w:tr>
-        <w:trPr>
-          <w:cantSplit/>
-          <w:trHeight w:val="259"/>
-        </w:trPr>
-        <w:tc>
-          <w:tcPr>
-            <w:tcW w:w="4590" w:type="dxa"/>
-          </w:tcPr>
-          <w:p>
-            <w:pPr>
-              <w:pStyle w:val="Tabletext"/>
-            </w:pPr>
-            <w:r>
-              <w:t xml:space="preserve">/feed/entry/content/properties/revisionNumber</w:t>
-            </w:r>
-          </w:p>
-        </w:tc>
-        <w:tc>
-          <w:tcPr>
-            <w:tcW w:w="1507" w:type="dxa"/>
-          </w:tcPr>
-          <w:p>
-            <w:pPr>
-              <w:pStyle w:val="Tabletext"/>
-            </w:pPr>
-            <w:r>
-              <w:t/>
-            </w:r>
-          </w:p>
-        </w:tc>
-        <w:tc>
-          <w:tcPr>
-            <w:tcW w:w="1193" w:type="dxa"/>
-          </w:tcPr>
-          <w:p>
-            <w:pPr>
-              <w:pStyle w:val="Tabletext"/>
-            </w:pPr>
-            <w:r>
-              <w:t/>
-            </w:r>
-          </w:p>
-        </w:tc>
-        <w:tc>
-          <w:tcPr>
-            <w:tcW w:w="3510" w:type="dxa"/>
-          </w:tcPr>
-          <w:p>
-            <w:pPr>
-              <w:pStyle w:val="Tabletext"/>
-            </w:pPr>
-            <w:r>
-              <w:t>/learninghistorys/learninghistory/revisionNumber</w:t>
-            </w:r>
-          </w:p>
-        </w:tc>
-      </w:tr>
-      <w:tr>
-        <w:trPr>
-          <w:cantSplit/>
-          <w:trHeight w:val="259"/>
-        </w:trPr>
-        <w:tc>
-          <w:tcPr>
-            <w:tcW w:w="4590" w:type="dxa"/>
-          </w:tcPr>
-          <w:p>
-            <w:pPr>
-              <w:pStyle w:val="Tabletext"/>
-            </w:pPr>
-            <w:r>
-              <w:t xml:space="preserve">/feed/entry/content/properties/completionStatusID</w:t>
-            </w:r>
-          </w:p>
-        </w:tc>
-        <w:tc>
-          <w:tcPr>
-            <w:tcW w:w="1507" w:type="dxa"/>
-          </w:tcPr>
-          <w:p>
-            <w:pPr>
-              <w:pStyle w:val="Tabletext"/>
-            </w:pPr>
-            <w:r>
-              <w:t/>
-            </w:r>
-          </w:p>
-        </w:tc>
-        <w:tc>
-          <w:tcPr>
-            <w:tcW w:w="1193" w:type="dxa"/>
-          </w:tcPr>
-          <w:p>
-            <w:pPr>
-              <w:pStyle w:val="Tabletext"/>
-            </w:pPr>
-            <w:r>
-              <w:t/>
-            </w:r>
-          </w:p>
-        </w:tc>
-        <w:tc>
-          <w:tcPr>
-            <w:tcW w:w="3510" w:type="dxa"/>
-          </w:tcPr>
-          <w:p>
-            <w:pPr>
-              <w:pStyle w:val="Tabletext"/>
-            </w:pPr>
-            <w:r>
-              <w:t>/learninghistorys/learninghistory/completionStatusID</w:t>
-            </w:r>
-          </w:p>
-        </w:tc>
-      </w:tr>
-      <w:tr>
-        <w:trPr>
-          <w:cantSplit/>
-          <w:trHeight w:val="259"/>
-        </w:trPr>
-        <w:tc>
-          <w:tcPr>
-            <w:tcW w:w="4590" w:type="dxa"/>
-          </w:tcPr>
-          <w:p>
-            <w:pPr>
-              <w:pStyle w:val="Tabletext"/>
-            </w:pPr>
-            <w:r>
-              <w:t xml:space="preserve">/feed/entry/content/properties/provideCredit</w:t>
-            </w:r>
-          </w:p>
-        </w:tc>
-        <w:tc>
-          <w:tcPr>
-            <w:tcW w:w="1507" w:type="dxa"/>
-          </w:tcPr>
-          <w:p>
-            <w:pPr>
-              <w:pStyle w:val="Tabletext"/>
-            </w:pPr>
-            <w:r>
-              <w:t/>
-            </w:r>
-          </w:p>
-        </w:tc>
-        <w:tc>
-          <w:tcPr>
-            <w:tcW w:w="1193" w:type="dxa"/>
-          </w:tcPr>
-          <w:p>
-            <w:pPr>
-              <w:pStyle w:val="Tabletext"/>
-            </w:pPr>
-            <w:r>
-              <w:t/>
-            </w:r>
-          </w:p>
-        </w:tc>
-        <w:tc>
-          <w:tcPr>
-            <w:tcW w:w="3510" w:type="dxa"/>
-          </w:tcPr>
-          <w:p>
-            <w:pPr>
-              <w:pStyle w:val="Tabletext"/>
-            </w:pPr>
-            <w:r>
-              <w:t>/learninghistorys/learninghistory/provideCredit</w:t>
-            </w:r>
-          </w:p>
-        </w:tc>
-      </w:tr>
-      <w:tr>
-        <w:trPr>
-          <w:cantSplit/>
-          <w:trHeight w:val="259"/>
-        </w:trPr>
-        <w:tc>
-          <w:tcPr>
-            <w:tcW w:w="4590" w:type="dxa"/>
-          </w:tcPr>
-          <w:p>
-            <w:pPr>
-              <w:pStyle w:val="Tabletext"/>
-            </w:pPr>
-            <w:r>
-              <w:t xml:space="preserve">/feed/entry/content/properties/studentComponentID</w:t>
-            </w:r>
-          </w:p>
-        </w:tc>
-        <w:tc>
-          <w:tcPr>
-            <w:tcW w:w="1507" w:type="dxa"/>
-          </w:tcPr>
-          <w:p>
-            <w:pPr>
-              <w:pStyle w:val="Tabletext"/>
-            </w:pPr>
-            <w:r>
-              <w:t/>
-            </w:r>
-          </w:p>
-        </w:tc>
-        <w:tc>
-          <w:tcPr>
-            <w:tcW w:w="1193" w:type="dxa"/>
-          </w:tcPr>
-          <w:p>
-            <w:pPr>
-              <w:pStyle w:val="Tabletext"/>
-            </w:pPr>
-            <w:r>
-              <w:t/>
-            </w:r>
-          </w:p>
-        </w:tc>
-        <w:tc>
-          <w:tcPr>
-            <w:tcW w:w="3510" w:type="dxa"/>
-          </w:tcPr>
-          <w:p>
-            <w:pPr>
-              <w:pStyle w:val="Tabletext"/>
-            </w:pPr>
-            <w:r>
-              <w:t>/learninghistorys/learninghistory/studentComponentID</w:t>
-            </w:r>
-          </w:p>
-        </w:tc>
-      </w:tr>
-      <w:tr>
-        <w:trPr>
-          <w:cantSplit/>
-          <w:trHeight w:val="259"/>
-        </w:trPr>
-        <w:tc>
-          <w:tcPr>
-            <w:tcW w:w="4590" w:type="dxa"/>
-          </w:tcPr>
-          <w:p>
-            <w:pPr>
-              <w:pStyle w:val="Tabletext"/>
-            </w:pPr>
-            <w:r>
-              <w:t xml:space="preserve">/feed/entry/content/properties/instructorName</w:t>
-            </w:r>
-          </w:p>
-        </w:tc>
-        <w:tc>
-          <w:tcPr>
-            <w:tcW w:w="1507" w:type="dxa"/>
-          </w:tcPr>
-          <w:p>
-            <w:pPr>
-              <w:pStyle w:val="Tabletext"/>
-            </w:pPr>
-            <w:r>
-              <w:t/>
-            </w:r>
-          </w:p>
-        </w:tc>
-        <w:tc>
-          <w:tcPr>
-            <w:tcW w:w="1193" w:type="dxa"/>
-          </w:tcPr>
-          <w:p>
-            <w:pPr>
-              <w:pStyle w:val="Tabletext"/>
-            </w:pPr>
-            <w:r>
-              <w:t/>
-            </w:r>
-          </w:p>
-        </w:tc>
-        <w:tc>
-          <w:tcPr>
-            <w:tcW w:w="3510" w:type="dxa"/>
-          </w:tcPr>
-          <w:p>
-            <w:pPr>
-              <w:pStyle w:val="Tabletext"/>
-            </w:pPr>
-            <w:r>
-              <w:t>/learninghistorys/learninghistory/instructorName</w:t>
-            </w:r>
-          </w:p>
-        </w:tc>
-      </w:tr>
-      <w:tr>
-        <w:trPr>
-          <w:cantSplit/>
-          <w:trHeight w:val="259"/>
-        </w:trPr>
-        <w:tc>
-          <w:tcPr>
-            <w:tcW w:w="4590" w:type="dxa"/>
-          </w:tcPr>
-          <w:p>
-            <w:pPr>
-              <w:pStyle w:val="Tabletext"/>
-            </w:pPr>
-            <w:r>
-              <w:t xml:space="preserve">/feed/entry/content/properties/grade</w:t>
-            </w:r>
-          </w:p>
-        </w:tc>
-        <w:tc>
-          <w:tcPr>
-            <w:tcW w:w="1507" w:type="dxa"/>
-          </w:tcPr>
-          <w:p>
-            <w:pPr>
-              <w:pStyle w:val="Tabletext"/>
-            </w:pPr>
-            <w:r>
-              <w:t/>
-            </w:r>
-          </w:p>
-        </w:tc>
-        <w:tc>
-          <w:tcPr>
-            <w:tcW w:w="1193" w:type="dxa"/>
-          </w:tcPr>
-          <w:p>
-            <w:pPr>
-              <w:pStyle w:val="Tabletext"/>
-            </w:pPr>
-            <w:r>
-              <w:t/>
-            </w:r>
-          </w:p>
-        </w:tc>
-        <w:tc>
-          <w:tcPr>
-            <w:tcW w:w="3510" w:type="dxa"/>
-          </w:tcPr>
-          <w:p>
-            <w:pPr>
-              <w:pStyle w:val="Tabletext"/>
-            </w:pPr>
-            <w:r>
-              <w:t>/learninghistorys/learninghistory/grade</w:t>
-            </w:r>
-          </w:p>
-        </w:tc>
-      </w:tr>
-      <w:tr>
-        <w:trPr>
-          <w:cantSplit/>
-          <w:trHeight w:val="259"/>
-        </w:trPr>
-        <w:tc>
-          <w:tcPr>
-            <w:tcW w:w="4590" w:type="dxa"/>
-          </w:tcPr>
-          <w:p>
-            <w:pPr>
-              <w:pStyle w:val="Tabletext"/>
-            </w:pPr>
-            <w:r>
-              <w:t xml:space="preserve">/feed/entry/content/properties/totalHours</w:t>
-            </w:r>
-          </w:p>
-        </w:tc>
-        <w:tc>
-          <w:tcPr>
-            <w:tcW w:w="1507" w:type="dxa"/>
-          </w:tcPr>
-          <w:p>
-            <w:pPr>
-              <w:pStyle w:val="Tabletext"/>
-            </w:pPr>
-            <w:r>
-              <w:t/>
-            </w:r>
-          </w:p>
-        </w:tc>
-        <w:tc>
-          <w:tcPr>
-            <w:tcW w:w="1193" w:type="dxa"/>
-          </w:tcPr>
-          <w:p>
-            <w:pPr>
-              <w:pStyle w:val="Tabletext"/>
-            </w:pPr>
-            <w:r>
-              <w:t/>
-            </w:r>
-          </w:p>
-        </w:tc>
-        <w:tc>
-          <w:tcPr>
-            <w:tcW w:w="3510" w:type="dxa"/>
-          </w:tcPr>
-          <w:p>
-            <w:pPr>
-              <w:pStyle w:val="Tabletext"/>
-            </w:pPr>
-            <w:r>
-              <w:t>/learninghistorys/learninghistory/totalHours</w:t>
-            </w:r>
-          </w:p>
-        </w:tc>
-      </w:tr>
-      <w:tr>
-        <w:trPr>
-          <w:cantSplit/>
-          <w:trHeight w:val="259"/>
-        </w:trPr>
-        <w:tc>
-          <w:tcPr>
-            <w:tcW w:w="4590" w:type="dxa"/>
-          </w:tcPr>
-          <w:p>
-            <w:pPr>
-              <w:pStyle w:val="Tabletext"/>
-            </w:pPr>
-            <w:r>
-              <w:t xml:space="preserve">/feed/entry/content/properties/creditHours</w:t>
-            </w:r>
-          </w:p>
-        </w:tc>
-        <w:tc>
-          <w:tcPr>
-            <w:tcW w:w="1507" w:type="dxa"/>
-          </w:tcPr>
-          <w:p>
-            <w:pPr>
-              <w:pStyle w:val="Tabletext"/>
-            </w:pPr>
-            <w:r>
-              <w:t/>
-            </w:r>
-          </w:p>
-        </w:tc>
-        <w:tc>
-          <w:tcPr>
-            <w:tcW w:w="1193" w:type="dxa"/>
-          </w:tcPr>
-          <w:p>
-            <w:pPr>
-              <w:pStyle w:val="Tabletext"/>
-            </w:pPr>
-            <w:r>
-              <w:t/>
-            </w:r>
-          </w:p>
-        </w:tc>
-        <w:tc>
-          <w:tcPr>
-            <w:tcW w:w="3510" w:type="dxa"/>
-          </w:tcPr>
-          <w:p>
-            <w:pPr>
-              <w:pStyle w:val="Tabletext"/>
-            </w:pPr>
-            <w:r>
-              <w:t>/learninghistorys/learninghistory/creditHours</w:t>
-            </w:r>
-          </w:p>
-        </w:tc>
-      </w:tr>
-      <w:tr>
-        <w:trPr>
-          <w:cantSplit/>
-          <w:trHeight w:val="259"/>
-        </w:trPr>
-        <w:tc>
-          <w:tcPr>
-            <w:tcW w:w="4590" w:type="dxa"/>
-          </w:tcPr>
-          <w:p>
-            <w:pPr>
-              <w:pStyle w:val="Tabletext"/>
-            </w:pPr>
-            <w:r>
-              <w:t xml:space="preserve">/feed/entry/content/properties/contactHours</w:t>
-            </w:r>
-          </w:p>
-        </w:tc>
-        <w:tc>
-          <w:tcPr>
-            <w:tcW w:w="1507" w:type="dxa"/>
-          </w:tcPr>
-          <w:p>
-            <w:pPr>
-              <w:pStyle w:val="Tabletext"/>
-            </w:pPr>
-            <w:r>
-              <w:t/>
-            </w:r>
-          </w:p>
-        </w:tc>
-        <w:tc>
-          <w:tcPr>
-            <w:tcW w:w="1193" w:type="dxa"/>
-          </w:tcPr>
-          <w:p>
-            <w:pPr>
-              <w:pStyle w:val="Tabletext"/>
-            </w:pPr>
-            <w:r>
-              <w:t/>
-            </w:r>
-          </w:p>
-        </w:tc>
-        <w:tc>
-          <w:tcPr>
-            <w:tcW w:w="3510" w:type="dxa"/>
-          </w:tcPr>
-          <w:p>
-            <w:pPr>
-              <w:pStyle w:val="Tabletext"/>
-            </w:pPr>
-            <w:r>
-              <w:t>/learninghistorys/learninghistory/contactHours</w:t>
-            </w:r>
-          </w:p>
-        </w:tc>
-      </w:tr>
-      <w:tr>
-        <w:trPr>
-          <w:cantSplit/>
-          <w:trHeight w:val="259"/>
-        </w:trPr>
-        <w:tc>
-          <w:tcPr>
-            <w:tcW w:w="4590" w:type="dxa"/>
-          </w:tcPr>
-          <w:p>
-            <w:pPr>
-              <w:pStyle w:val="Tabletext"/>
-            </w:pPr>
-            <w:r>
-              <w:t xml:space="preserve">/feed/entry/content/properties/cpeHours</w:t>
-            </w:r>
-          </w:p>
-        </w:tc>
-        <w:tc>
-          <w:tcPr>
-            <w:tcW w:w="1507" w:type="dxa"/>
-          </w:tcPr>
-          <w:p>
-            <w:pPr>
-              <w:pStyle w:val="Tabletext"/>
-            </w:pPr>
-            <w:r>
-              <w:t/>
-            </w:r>
-          </w:p>
-        </w:tc>
-        <w:tc>
-          <w:tcPr>
-            <w:tcW w:w="1193" w:type="dxa"/>
-          </w:tcPr>
-          <w:p>
-            <w:pPr>
-              <w:pStyle w:val="Tabletext"/>
-            </w:pPr>
-            <w:r>
-              <w:t/>
-            </w:r>
-          </w:p>
-        </w:tc>
-        <w:tc>
-          <w:tcPr>
-            <w:tcW w:w="3510" w:type="dxa"/>
-          </w:tcPr>
-          <w:p>
-            <w:pPr>
-              <w:pStyle w:val="Tabletext"/>
-            </w:pPr>
-            <w:r>
-              <w:t>/learninghistorys/learninghistory/cpeHours</w:t>
-            </w:r>
-          </w:p>
-        </w:tc>
-      </w:tr>
-      <w:tr>
-        <w:trPr>
-          <w:cantSplit/>
-          <w:trHeight w:val="259"/>
-        </w:trPr>
-        <w:tc>
-          <w:tcPr>
-            <w:tcW w:w="4590" w:type="dxa"/>
-          </w:tcPr>
-          <w:p>
-            <w:pPr>
-              <w:pStyle w:val="Tabletext"/>
-            </w:pPr>
-            <w:r>
-              <w:t xml:space="preserve">/feed/entry/content/properties/comments</w:t>
-            </w:r>
-          </w:p>
-        </w:tc>
-        <w:tc>
-          <w:tcPr>
-            <w:tcW w:w="1507" w:type="dxa"/>
-          </w:tcPr>
-          <w:p>
-            <w:pPr>
-              <w:pStyle w:val="Tabletext"/>
-            </w:pPr>
-            <w:r>
-              <w:t/>
-            </w:r>
-          </w:p>
-        </w:tc>
-        <w:tc>
-          <w:tcPr>
-            <w:tcW w:w="1193" w:type="dxa"/>
-          </w:tcPr>
-          <w:p>
-            <w:pPr>
-              <w:pStyle w:val="Tabletext"/>
-            </w:pPr>
-            <w:r>
-              <w:t/>
-            </w:r>
-          </w:p>
-        </w:tc>
-        <w:tc>
-          <w:tcPr>
-            <w:tcW w:w="3510" w:type="dxa"/>
-          </w:tcPr>
-          <w:p>
-            <w:pPr>
-              <w:pStyle w:val="Tabletext"/>
-            </w:pPr>
-            <w:r>
-              <w:t>/learninghistorys/learninghistory/comments</w:t>
-            </w:r>
-          </w:p>
-        </w:tc>
-      </w:tr>
-      <w:tr>
-        <w:trPr>
-          <w:cantSplit/>
-          <w:trHeight w:val="259"/>
-        </w:trPr>
-        <w:tc>
-          <w:tcPr>
-            <w:tcW w:w="4590" w:type="dxa"/>
-          </w:tcPr>
-          <w:p>
-            <w:pPr>
-              <w:pStyle w:val="Tabletext"/>
-            </w:pPr>
-            <w:r>
-              <w:t xml:space="preserve">/feed/entry/content/properties/esigUsername</w:t>
-            </w:r>
-          </w:p>
-        </w:tc>
-        <w:tc>
-          <w:tcPr>
-            <w:tcW w:w="1507" w:type="dxa"/>
-          </w:tcPr>
-          <w:p>
-            <w:pPr>
-              <w:pStyle w:val="Tabletext"/>
-            </w:pPr>
-            <w:r>
-              <w:t/>
-            </w:r>
-          </w:p>
-        </w:tc>
-        <w:tc>
-          <w:tcPr>
-            <w:tcW w:w="1193" w:type="dxa"/>
-          </w:tcPr>
-          <w:p>
-            <w:pPr>
-              <w:pStyle w:val="Tabletext"/>
-            </w:pPr>
-            <w:r>
-              <w:t/>
-            </w:r>
-          </w:p>
-        </w:tc>
-        <w:tc>
-          <w:tcPr>
-            <w:tcW w:w="3510" w:type="dxa"/>
-          </w:tcPr>
-          <w:p>
-            <w:pPr>
-              <w:pStyle w:val="Tabletext"/>
-            </w:pPr>
-            <w:r>
-              <w:t>/learninghistorys/learninghistory/esigUsername</w:t>
-            </w:r>
-          </w:p>
-        </w:tc>
-      </w:tr>
-      <w:tr>
-        <w:trPr>
-          <w:cantSplit/>
-          <w:trHeight w:val="259"/>
-        </w:trPr>
-        <w:tc>
-          <w:tcPr>
-            <w:tcW w:w="4590" w:type="dxa"/>
-          </w:tcPr>
-          <w:p>
-            <w:pPr>
-              <w:pStyle w:val="Tabletext"/>
-            </w:pPr>
-            <w:r>
-              <w:t xml:space="preserve">/feed/entry/content/properties/lastUpdateTimestamp</w:t>
-            </w:r>
-          </w:p>
-        </w:tc>
-        <w:tc>
-          <w:tcPr>
-            <w:tcW w:w="1507" w:type="dxa"/>
-          </w:tcPr>
-          <w:p>
-            <w:pPr>
-              <w:pStyle w:val="Tabletext"/>
-            </w:pPr>
-            <w:r>
-              <w:t/>
-            </w:r>
-          </w:p>
-        </w:tc>
-        <w:tc>
-          <w:tcPr>
-            <w:tcW w:w="1193" w:type="dxa"/>
-          </w:tcPr>
-          <w:p>
-            <w:pPr>
-              <w:pStyle w:val="Tabletext"/>
-            </w:pPr>
-            <w:r>
-              <w:t/>
-            </w:r>
-          </w:p>
-        </w:tc>
-        <w:tc>
-          <w:tcPr>
-            <w:tcW w:w="3510" w:type="dxa"/>
-          </w:tcPr>
-          <w:p>
-            <w:pPr>
-              <w:pStyle w:val="Tabletext"/>
-            </w:pPr>
-            <w:r>
-              <w:t>/learninghistorys/learninghistory/lastUpdateTimestamp</w:t>
-            </w:r>
-          </w:p>
-        </w:tc>
-      </w:tr>
-      <w:tr>
-        <w:trPr>
-          <w:cantSplit/>
-          <w:trHeight w:val="259"/>
-        </w:trPr>
-        <w:tc>
-          <w:tcPr>
-            <w:tcW w:w="4590" w:type="dxa"/>
-          </w:tcPr>
-          <w:p>
-            <w:pPr>
-              <w:pStyle w:val="Tabletext"/>
-            </w:pPr>
-            <w:r>
-              <w:t xml:space="preserve">/feed/entry/content/properties/esigMeaningCode</w:t>
-            </w:r>
-          </w:p>
-        </w:tc>
-        <w:tc>
-          <w:tcPr>
-            <w:tcW w:w="1507" w:type="dxa"/>
-          </w:tcPr>
-          <w:p>
-            <w:pPr>
-              <w:pStyle w:val="Tabletext"/>
-            </w:pPr>
-            <w:r>
-              <w:t/>
-            </w:r>
-          </w:p>
-        </w:tc>
-        <w:tc>
-          <w:tcPr>
-            <w:tcW w:w="1193" w:type="dxa"/>
-          </w:tcPr>
-          <w:p>
-            <w:pPr>
-              <w:pStyle w:val="Tabletext"/>
-            </w:pPr>
-            <w:r>
-              <w:t/>
-            </w:r>
-          </w:p>
-        </w:tc>
-        <w:tc>
-          <w:tcPr>
-            <w:tcW w:w="3510" w:type="dxa"/>
-          </w:tcPr>
-          <w:p>
-            <w:pPr>
-              <w:pStyle w:val="Tabletext"/>
-            </w:pPr>
-            <w:r>
-              <w:t>/learninghistorys/learninghistory/esigMeaningCode</w:t>
-            </w:r>
-          </w:p>
-        </w:tc>
-      </w:tr>
-      <w:tr>
-        <w:trPr>
-          <w:cantSplit/>
-          <w:trHeight w:val="259"/>
-        </w:trPr>
-        <w:tc>
-          <w:tcPr>
-            <w:tcW w:w="4590" w:type="dxa"/>
-          </w:tcPr>
-          <w:p>
-            <w:pPr>
-              <w:pStyle w:val="Tabletext"/>
-            </w:pPr>
-            <w:r>
-              <w:t xml:space="preserve">/feed/entry/content/properties/scheduleID</w:t>
-            </w:r>
-          </w:p>
-        </w:tc>
-        <w:tc>
-          <w:tcPr>
-            <w:tcW w:w="1507" w:type="dxa"/>
-          </w:tcPr>
-          <w:p>
-            <w:pPr>
-              <w:pStyle w:val="Tabletext"/>
-            </w:pPr>
-            <w:r>
-              <w:t/>
-            </w:r>
-          </w:p>
-        </w:tc>
-        <w:tc>
-          <w:tcPr>
-            <w:tcW w:w="1193" w:type="dxa"/>
-          </w:tcPr>
-          <w:p>
-            <w:pPr>
-              <w:pStyle w:val="Tabletext"/>
-            </w:pPr>
-            <w:r>
-              <w:t/>
-            </w:r>
-          </w:p>
-        </w:tc>
-        <w:tc>
-          <w:tcPr>
-            <w:tcW w:w="3510" w:type="dxa"/>
-          </w:tcPr>
-          <w:p>
-            <w:pPr>
-              <w:pStyle w:val="Tabletext"/>
-            </w:pPr>
-            <w:r>
-              <w:t>/learninghistorys/learninghistory/scheduleID</w:t>
-            </w:r>
-          </w:p>
-        </w:tc>
-      </w:tr>
-      <w:tr>
-        <w:trPr>
-          <w:cantSplit/>
-          <w:trHeight w:val="259"/>
-        </w:trPr>
-        <w:tc>
-          <w:tcPr>
-            <w:tcW w:w="4590" w:type="dxa"/>
-          </w:tcPr>
-          <w:p>
-            <w:pPr>
-              <w:pStyle w:val="Tabletext"/>
-            </w:pPr>
-            <w:r>
-              <w:t xml:space="preserve">/feed/entry/content/properties/componentKey</w:t>
-            </w:r>
-          </w:p>
-        </w:tc>
-        <w:tc>
-          <w:tcPr>
-            <w:tcW w:w="1507" w:type="dxa"/>
-          </w:tcPr>
-          <w:p>
-            <w:pPr>
-              <w:pStyle w:val="Tabletext"/>
-            </w:pPr>
-            <w:r>
-              <w:t/>
-            </w:r>
-          </w:p>
-        </w:tc>
-        <w:tc>
-          <w:tcPr>
-            <w:tcW w:w="1193" w:type="dxa"/>
-          </w:tcPr>
-          <w:p>
-            <w:pPr>
-              <w:pStyle w:val="Tabletext"/>
-            </w:pPr>
-            <w:r>
-              <w:t/>
-            </w:r>
-          </w:p>
-        </w:tc>
-        <w:tc>
-          <w:tcPr>
-            <w:tcW w:w="3510" w:type="dxa"/>
-          </w:tcPr>
-          <w:p>
-            <w:pPr>
-              <w:pStyle w:val="Tabletext"/>
-            </w:pPr>
-            <w:r>
-              <w:t>/learninghistorys/learninghistory/componentKey</w:t>
-            </w:r>
-          </w:p>
-        </w:tc>
-      </w:tr>
-      <w:tr>
-        <w:trPr>
-          <w:cantSplit/>
-          <w:trHeight w:val="259"/>
-        </w:trPr>
-        <w:tc>
-          <w:tcPr>
-            <w:tcW w:w="4590" w:type="dxa"/>
-          </w:tcPr>
-          <w:p>
-            <w:pPr>
-              <w:pStyle w:val="Tabletext"/>
-            </w:pPr>
-            <w:r>
-              <w:t xml:space="preserve">/feed/entry/content/properties/reviewContentAllowed</w:t>
-            </w:r>
-          </w:p>
-        </w:tc>
-        <w:tc>
-          <w:tcPr>
-            <w:tcW w:w="1507" w:type="dxa"/>
-          </w:tcPr>
-          <w:p>
-            <w:pPr>
-              <w:pStyle w:val="Tabletext"/>
-            </w:pPr>
-            <w:r>
-              <w:t/>
-            </w:r>
-          </w:p>
-        </w:tc>
-        <w:tc>
-          <w:tcPr>
-            <w:tcW w:w="1193" w:type="dxa"/>
-          </w:tcPr>
-          <w:p>
-            <w:pPr>
-              <w:pStyle w:val="Tabletext"/>
-            </w:pPr>
-            <w:r>
-              <w:t/>
-            </w:r>
-          </w:p>
-        </w:tc>
-        <w:tc>
-          <w:tcPr>
-            <w:tcW w:w="3510" w:type="dxa"/>
-          </w:tcPr>
-          <w:p>
-            <w:pPr>
-              <w:pStyle w:val="Tabletext"/>
-            </w:pPr>
-            <w:r>
-              <w:t>/learninghistorys/learninghistory/reviewContentAllowed</w:t>
-            </w:r>
-          </w:p>
-        </w:tc>
-      </w:tr>
-      <w:tr>
-        <w:trPr>
-          <w:cantSplit/>
-          <w:trHeight w:val="259"/>
-        </w:trPr>
-        <w:tc>
-          <w:tcPr>
-            <w:tcW w:w="4590" w:type="dxa"/>
-          </w:tcPr>
-          <w:p>
-            <w:pPr>
-              <w:pStyle w:val="Tabletext"/>
-            </w:pPr>
-            <w:r>
-              <w:t xml:space="preserve">/feed/entry/content/properties/rating</w:t>
-            </w:r>
-          </w:p>
-        </w:tc>
-        <w:tc>
-          <w:tcPr>
-            <w:tcW w:w="1507" w:type="dxa"/>
-          </w:tcPr>
-          <w:p>
-            <w:pPr>
-              <w:pStyle w:val="Tabletext"/>
-            </w:pPr>
-            <w:r>
-              <w:t/>
-            </w:r>
-          </w:p>
-        </w:tc>
-        <w:tc>
-          <w:tcPr>
-            <w:tcW w:w="1193" w:type="dxa"/>
-          </w:tcPr>
-          <w:p>
-            <w:pPr>
-              <w:pStyle w:val="Tabletext"/>
-            </w:pPr>
-            <w:r>
-              <w:t/>
-            </w:r>
-          </w:p>
-        </w:tc>
-        <w:tc>
-          <w:tcPr>
-            <w:tcW w:w="3510" w:type="dxa"/>
-          </w:tcPr>
-          <w:p>
-            <w:pPr>
-              <w:pStyle w:val="Tabletext"/>
-            </w:pPr>
-            <w:r>
-              <w:t>/learninghistorys/learninghistory/rating</w:t>
-            </w:r>
-          </w:p>
-        </w:tc>
-      </w:tr>
-      <w:tr>
-        <w:trPr>
-          <w:cantSplit/>
-          <w:trHeight w:val="259"/>
-        </w:trPr>
-        <w:tc>
-          <w:tcPr>
-            <w:tcW w:w="4590" w:type="dxa"/>
-          </w:tcPr>
-          <w:p>
-            <w:pPr>
-              <w:pStyle w:val="Tabletext"/>
-            </w:pPr>
-            <w:r>
-              <w:t xml:space="preserve">/feed/entry/content/properties/seqNum</w:t>
-            </w:r>
-          </w:p>
-        </w:tc>
-        <w:tc>
-          <w:tcPr>
-            <w:tcW w:w="1507" w:type="dxa"/>
-          </w:tcPr>
-          <w:p>
-            <w:pPr>
-              <w:pStyle w:val="Tabletext"/>
-            </w:pPr>
-            <w:r>
-              <w:t/>
-            </w:r>
-          </w:p>
-        </w:tc>
-        <w:tc>
-          <w:tcPr>
-            <w:tcW w:w="1193" w:type="dxa"/>
-          </w:tcPr>
-          <w:p>
-            <w:pPr>
-              <w:pStyle w:val="Tabletext"/>
-            </w:pPr>
-            <w:r>
-              <w:t/>
-            </w:r>
-          </w:p>
-        </w:tc>
-        <w:tc>
-          <w:tcPr>
-            <w:tcW w:w="3510" w:type="dxa"/>
-          </w:tcPr>
-          <w:p>
-            <w:pPr>
-              <w:pStyle w:val="Tabletext"/>
-            </w:pPr>
-            <w:r>
-              <w:t>/learninghistorys/learninghistory/seqNum</w:t>
-            </w:r>
-          </w:p>
-        </w:tc>
-      </w:tr>
-      <w:tr>
-        <w:trPr>
-          <w:cantSplit/>
-          <w:trHeight w:val="259"/>
-        </w:trPr>
-        <w:tc>
-          <w:tcPr>
-            <w:tcW w:w="4590" w:type="dxa"/>
-          </w:tcPr>
-          <w:p>
-            <w:pPr>
-              <w:pStyle w:val="Tabletext"/>
-            </w:pPr>
-            <w:r>
-              <w:t xml:space="preserve">/feed/entry/content/properties/enableRating</w:t>
-            </w:r>
-          </w:p>
-        </w:tc>
-        <w:tc>
-          <w:tcPr>
-            <w:tcW w:w="1507" w:type="dxa"/>
-          </w:tcPr>
-          <w:p>
-            <w:pPr>
-              <w:pStyle w:val="Tabletext"/>
-            </w:pPr>
-            <w:r>
-              <w:t/>
-            </w:r>
-          </w:p>
-        </w:tc>
-        <w:tc>
-          <w:tcPr>
-            <w:tcW w:w="1193" w:type="dxa"/>
-          </w:tcPr>
-          <w:p>
-            <w:pPr>
-              <w:pStyle w:val="Tabletext"/>
-            </w:pPr>
-            <w:r>
-              <w:t/>
-            </w:r>
-          </w:p>
-        </w:tc>
-        <w:tc>
-          <w:tcPr>
-            <w:tcW w:w="3510" w:type="dxa"/>
-          </w:tcPr>
-          <w:p>
-            <w:pPr>
-              <w:pStyle w:val="Tabletext"/>
-            </w:pPr>
-            <w:r>
-              <w:t>/learninghistorys/learninghistory/enableRating</w:t>
-            </w:r>
-          </w:p>
-        </w:tc>
-      </w:tr>
-      <w:tr>
-        <w:trPr>
-          <w:cantSplit/>
-          <w:trHeight w:val="259"/>
-        </w:trPr>
-        <w:tc>
-          <w:tcPr>
-            <w:tcW w:w="4590" w:type="dxa"/>
-          </w:tcPr>
-          <w:p>
-            <w:pPr>
-              <w:pStyle w:val="Tabletext"/>
-            </w:pPr>
-            <w:r>
-              <w:t xml:space="preserve">/feed/entry/content/properties/formattedRevisionDate</w:t>
-            </w:r>
-          </w:p>
-        </w:tc>
-        <w:tc>
-          <w:tcPr>
-            <w:tcW w:w="1507" w:type="dxa"/>
-          </w:tcPr>
-          <w:p>
-            <w:pPr>
-              <w:pStyle w:val="Tabletext"/>
-            </w:pPr>
-            <w:r>
-              <w:t/>
-            </w:r>
-          </w:p>
-        </w:tc>
-        <w:tc>
-          <w:tcPr>
-            <w:tcW w:w="1193" w:type="dxa"/>
-          </w:tcPr>
-          <w:p>
-            <w:pPr>
-              <w:pStyle w:val="Tabletext"/>
-            </w:pPr>
-            <w:r>
-              <w:t/>
-            </w:r>
-          </w:p>
-        </w:tc>
-        <w:tc>
-          <w:tcPr>
-            <w:tcW w:w="3510" w:type="dxa"/>
-          </w:tcPr>
-          <w:p>
-            <w:pPr>
-              <w:pStyle w:val="Tabletext"/>
-            </w:pPr>
-            <w:r>
-              <w:t>/learninghistorys/learninghistory/formattedRevisionDate</w:t>
-            </w:r>
-          </w:p>
-        </w:tc>
-      </w:tr>
-      <w:tr>
-        <w:trPr>
-          <w:cantSplit/>
-          <w:trHeight w:val="259"/>
-        </w:trPr>
-        <w:tc>
-          <w:tcPr>
-            <w:tcW w:w="4590" w:type="dxa"/>
-          </w:tcPr>
-          <w:p>
-            <w:pPr>
-              <w:pStyle w:val="Tabletext"/>
-            </w:pPr>
-            <w:r>
-              <w:t xml:space="preserve">/feed/entry/content/properties/completionDate</w:t>
-            </w:r>
-          </w:p>
-        </w:tc>
-        <w:tc>
-          <w:tcPr>
-            <w:tcW w:w="1507" w:type="dxa"/>
-          </w:tcPr>
-          <w:p>
-            <w:pPr>
-              <w:pStyle w:val="Tabletext"/>
-            </w:pPr>
-            <w:r>
-              <w:t/>
-            </w:r>
-          </w:p>
-        </w:tc>
-        <w:tc>
-          <w:tcPr>
-            <w:tcW w:w="1193" w:type="dxa"/>
-          </w:tcPr>
-          <w:p>
-            <w:pPr>
-              <w:pStyle w:val="Tabletext"/>
-            </w:pPr>
-            <w:r>
-              <w:t/>
-            </w:r>
-          </w:p>
-        </w:tc>
-        <w:tc>
-          <w:tcPr>
-            <w:tcW w:w="3510" w:type="dxa"/>
-          </w:tcPr>
-          <w:p>
-            <w:pPr>
-              <w:pStyle w:val="Tabletext"/>
-            </w:pPr>
-            <w:r>
-              <w:t>/learninghistorys/learninghistory/completionDate</w:t>
-            </w:r>
-          </w:p>
-        </w:tc>
-      </w:tr>
-      <w:tr>
-        <w:trPr>
-          <w:cantSplit/>
-          <w:trHeight w:val="259"/>
-        </w:trPr>
-        <w:tc>
-          <w:tcPr>
-            <w:tcW w:w="4590" w:type="dxa"/>
-          </w:tcPr>
-          <w:p>
-            <w:pPr>
-              <w:pStyle w:val="Tabletext"/>
-            </w:pPr>
-            <w:r>
-              <w:t xml:space="preserve">/feed/entry/content/properties/status</w:t>
-            </w:r>
-          </w:p>
-        </w:tc>
-        <w:tc>
-          <w:tcPr>
-            <w:tcW w:w="1507" w:type="dxa"/>
-          </w:tcPr>
-          <w:p>
-            <w:pPr>
-              <w:pStyle w:val="Tabletext"/>
-            </w:pPr>
-            <w:r>
-              <w:t/>
-            </w:r>
-          </w:p>
-        </w:tc>
-        <w:tc>
-          <w:tcPr>
-            <w:tcW w:w="1193" w:type="dxa"/>
-          </w:tcPr>
-          <w:p>
-            <w:pPr>
-              <w:pStyle w:val="Tabletext"/>
-            </w:pPr>
-            <w:r>
-              <w:t/>
-            </w:r>
-          </w:p>
-        </w:tc>
-        <w:tc>
-          <w:tcPr>
-            <w:tcW w:w="3510" w:type="dxa"/>
-          </w:tcPr>
-          <w:p>
-            <w:pPr>
-              <w:pStyle w:val="Tabletext"/>
-            </w:pPr>
-            <w:r>
-              <w:t>/learninghistorys/learninghistory/status</w:t>
-            </w:r>
-          </w:p>
-        </w:tc>
-      </w:tr>
-      <w:tr>
-        <w:trPr>
-          <w:cantSplit/>
-          <w:trHeight w:val="259"/>
-        </w:trPr>
-        <w:tc>
-          <w:tcPr>
-            <w:tcW w:w="4590" w:type="dxa"/>
-          </w:tcPr>
-          <w:p>
-            <w:pPr>
-              <w:pStyle w:val="Tabletext"/>
-            </w:pPr>
-            <w:r>
-              <w:t xml:space="preserve">/feed/entry/content/properties/ratingDate</w:t>
-            </w:r>
-          </w:p>
-        </w:tc>
-        <w:tc>
-          <w:tcPr>
-            <w:tcW w:w="1507" w:type="dxa"/>
-          </w:tcPr>
-          <w:p>
-            <w:pPr>
-              <w:pStyle w:val="Tabletext"/>
-            </w:pPr>
-            <w:r>
-              <w:t/>
-            </w:r>
-          </w:p>
-        </w:tc>
-        <w:tc>
-          <w:tcPr>
-            <w:tcW w:w="1193" w:type="dxa"/>
-          </w:tcPr>
-          <w:p>
-            <w:pPr>
-              <w:pStyle w:val="Tabletext"/>
-            </w:pPr>
-            <w:r>
-              <w:t/>
-            </w:r>
-          </w:p>
-        </w:tc>
-        <w:tc>
-          <w:tcPr>
-            <w:tcW w:w="3510" w:type="dxa"/>
-          </w:tcPr>
-          <w:p>
-            <w:pPr>
-              <w:pStyle w:val="Tabletext"/>
-            </w:pPr>
-            <w:r>
-              <w:t>/learninghistorys/learninghistory/ratingDate</w:t>
-            </w:r>
-          </w:p>
-        </w:tc>
-      </w:tr>
-      <w:tr>
-        <w:trPr>
-          <w:cantSplit/>
-          <w:trHeight w:val="259"/>
-        </w:trPr>
-        <w:tc>
-          <w:tcPr>
-            <w:tcW w:w="4590" w:type="dxa"/>
-          </w:tcPr>
-          <w:p>
-            <w:pPr>
-              <w:pStyle w:val="Tabletext"/>
-            </w:pPr>
-            <w:r>
-              <w:t xml:space="preserve">/feed/entry/content/properties/ratingPending</w:t>
-            </w:r>
-          </w:p>
-        </w:tc>
-        <w:tc>
-          <w:tcPr>
-            <w:tcW w:w="1507" w:type="dxa"/>
-          </w:tcPr>
-          <w:p>
-            <w:pPr>
-              <w:pStyle w:val="Tabletext"/>
-            </w:pPr>
-            <w:r>
-              <w:t/>
-            </w:r>
-          </w:p>
-        </w:tc>
-        <w:tc>
-          <w:tcPr>
-            <w:tcW w:w="1193" w:type="dxa"/>
-          </w:tcPr>
-          <w:p>
-            <w:pPr>
-              <w:pStyle w:val="Tabletext"/>
-            </w:pPr>
-            <w:r>
-              <w:t/>
-            </w:r>
-          </w:p>
-        </w:tc>
-        <w:tc>
-          <w:tcPr>
-            <w:tcW w:w="3510" w:type="dxa"/>
-          </w:tcPr>
-          <w:p>
-            <w:pPr>
-              <w:pStyle w:val="Tabletext"/>
-            </w:pPr>
-            <w:r>
-              <w:t>/learninghistorys/learninghistory/ratingPending</w:t>
-            </w:r>
-          </w:p>
-        </w:tc>
-      </w:tr>
-      <w:tr>
-        <w:trPr>
-          <w:cantSplit/>
-          <w:trHeight w:val="259"/>
-        </w:trPr>
-        <w:tc>
-          <w:tcPr>
-            <w:tcW w:w="4590" w:type="dxa"/>
-          </w:tcPr>
-          <w:p>
-            <w:pPr>
-              <w:pStyle w:val="Tabletext"/>
-            </w:pPr>
-            <w:r>
-              <w:t xml:space="preserve">/feed/entry/content/properties/lastCompletionDate</w:t>
-            </w:r>
-          </w:p>
-        </w:tc>
-        <w:tc>
-          <w:tcPr>
-            <w:tcW w:w="1507" w:type="dxa"/>
-          </w:tcPr>
-          <w:p>
-            <w:pPr>
-              <w:pStyle w:val="Tabletext"/>
-            </w:pPr>
-            <w:r>
-              <w:t/>
-            </w:r>
-          </w:p>
-        </w:tc>
-        <w:tc>
-          <w:tcPr>
-            <w:tcW w:w="1193" w:type="dxa"/>
-          </w:tcPr>
-          <w:p>
-            <w:pPr>
-              <w:pStyle w:val="Tabletext"/>
-            </w:pPr>
-            <w:r>
-              <w:t/>
-            </w:r>
-          </w:p>
-        </w:tc>
-        <w:tc>
-          <w:tcPr>
-            <w:tcW w:w="3510" w:type="dxa"/>
-          </w:tcPr>
-          <w:p>
-            <w:pPr>
-              <w:pStyle w:val="Tabletext"/>
-            </w:pPr>
-            <w:r>
-              <w:t>/learninghistorys/learninghistory/lastCompletionDate</w:t>
-            </w:r>
-          </w:p>
-        </w:tc>
-      </w:tr>
-      <w:tr>
-        <w:trPr>
-          <w:cantSplit/>
-          <w:trHeight w:val="259"/>
-        </w:trPr>
-        <w:tc>
-          <w:tcPr>
-            <w:tcW w:w="4590" w:type="dxa"/>
-          </w:tcPr>
-          <w:p>
-            <w:pPr>
-              <w:pStyle w:val="Tabletext"/>
-            </w:pPr>
-            <w:r>
-              <w:t xml:space="preserve">/feed/entry/content/properties/certificateLink</w:t>
-            </w:r>
-          </w:p>
-        </w:tc>
-        <w:tc>
-          <w:tcPr>
-            <w:tcW w:w="1507" w:type="dxa"/>
-          </w:tcPr>
-          <w:p>
-            <w:pPr>
-              <w:pStyle w:val="Tabletext"/>
-            </w:pPr>
-            <w:r>
-              <w:t/>
-            </w:r>
-          </w:p>
-        </w:tc>
-        <w:tc>
-          <w:tcPr>
-            <w:tcW w:w="1193" w:type="dxa"/>
-          </w:tcPr>
-          <w:p>
-            <w:pPr>
-              <w:pStyle w:val="Tabletext"/>
-            </w:pPr>
-            <w:r>
-              <w:t/>
-            </w:r>
-          </w:p>
-        </w:tc>
-        <w:tc>
-          <w:tcPr>
-            <w:tcW w:w="3510" w:type="dxa"/>
-          </w:tcPr>
-          <w:p>
-            <w:pPr>
-              <w:pStyle w:val="Tabletext"/>
-            </w:pPr>
-            <w:r>
-              <w:t>/learninghistorys/learninghistory/certificateLink</w:t>
-            </w:r>
-          </w:p>
-        </w:tc>
-      </w:tr>
-      <w:tr>
-        <w:trPr>
-          <w:cantSplit/>
-          <w:trHeight w:val="259"/>
-        </w:trPr>
-        <w:tc>
-          <w:tcPr>
-            <w:tcW w:w="4590" w:type="dxa"/>
-          </w:tcPr>
-          <w:p>
-            <w:pPr>
-              <w:pStyle w:val="Tabletext"/>
-            </w:pPr>
-            <w:r>
-              <w:t xml:space="preserve">/feed/entry/content/properties/onlineContentLink</w:t>
-            </w:r>
-          </w:p>
-        </w:tc>
-        <w:tc>
-          <w:tcPr>
-            <w:tcW w:w="1507" w:type="dxa"/>
-          </w:tcPr>
-          <w:p>
-            <w:pPr>
-              <w:pStyle w:val="Tabletext"/>
-            </w:pPr>
-            <w:r>
-              <w:t/>
-            </w:r>
-          </w:p>
-        </w:tc>
-        <w:tc>
-          <w:tcPr>
-            <w:tcW w:w="1193" w:type="dxa"/>
-          </w:tcPr>
-          <w:p>
-            <w:pPr>
-              <w:pStyle w:val="Tabletext"/>
-            </w:pPr>
-            <w:r>
-              <w:t/>
-            </w:r>
-          </w:p>
-        </w:tc>
-        <w:tc>
-          <w:tcPr>
-            <w:tcW w:w="3510" w:type="dxa"/>
-          </w:tcPr>
-          <w:p>
-            <w:pPr>
-              <w:pStyle w:val="Tabletext"/>
-            </w:pPr>
-            <w:r>
-              <w:t>/learninghistorys/learninghistory/onlineContentLink</w:t>
-            </w:r>
-          </w:p>
-        </w:tc>
-      </w:tr>
-      <w:tr>
-        <w:trPr>
-          <w:cantSplit/>
-          <w:trHeight w:val="259"/>
-        </w:trPr>
-        <w:tc>
-          <w:tcPr>
-            <w:tcW w:w="4590" w:type="dxa"/>
-          </w:tcPr>
-          <w:p>
-            <w:pPr>
-              <w:pStyle w:val="Tabletext"/>
-            </w:pPr>
-            <w:r>
-              <w:t xml:space="preserve">/feed/entry/content/properties/criteria</w:t>
-            </w:r>
-          </w:p>
-        </w:tc>
-        <w:tc>
-          <w:tcPr>
-            <w:tcW w:w="1507" w:type="dxa"/>
-          </w:tcPr>
-          <w:p>
-            <w:pPr>
-              <w:pStyle w:val="Tabletext"/>
-            </w:pPr>
-            <w:r>
-              <w:t/>
-            </w:r>
-          </w:p>
-        </w:tc>
-        <w:tc>
-          <w:tcPr>
-            <w:tcW w:w="1193" w:type="dxa"/>
-          </w:tcPr>
-          <w:p>
-            <w:pPr>
-              <w:pStyle w:val="Tabletext"/>
-            </w:pPr>
-            <w:r>
-              <w:t/>
-            </w:r>
-          </w:p>
-        </w:tc>
-        <w:tc>
-          <w:tcPr>
-            <w:tcW w:w="3510" w:type="dxa"/>
-          </w:tcPr>
-          <w:p>
-            <w:pPr>
-              <w:pStyle w:val="Tabletext"/>
-            </w:pPr>
-            <w:r>
-              <w:t>/learninghistorys/learninghistory/criteria</w:t>
-            </w:r>
-          </w:p>
-        </w:tc>
-      </w:tr>
-    </w:tbl>
-    <w:p/>
     <w:sectPr>
       <w:pgSz w:w="12240" w:h="15840"/>
       <w:pgMar w:top="1440" w:right="1800" w:bottom="1440" w:left="1800" w:header="720" w:footer="720" w:gutter="0"/>
